--- a/UTSA_Research.docx
+++ b/UTSA_Research.docx
@@ -1,38 +1,44 @@
 
 <file path=word/document.xml><?xml version="1.0" encoding="utf-8"?>
-<w:document xmlns:wpc="http://schemas.microsoft.com/office/word/2010/wordprocessingCanvas" xmlns:cx="http://schemas.microsoft.com/office/drawing/2014/chartex" xmlns:mc="http://schemas.openxmlformats.org/markup-compatibility/2006" xmlns:o="urn:schemas-microsoft-com:office:office" xmlns:r="http://schemas.openxmlformats.org/officeDocument/2006/relationships" xmlns:m="http://schemas.openxmlformats.org/officeDocument/2006/math" xmlns:v="urn:schemas-microsoft-com:vml" xmlns:wp14="http://schemas.microsoft.com/office/word/2010/wordprocessingDrawing" xmlns:wp="http://schemas.openxmlformats.org/drawingml/2006/wordprocessingDrawing" xmlns:w10="urn:schemas-microsoft-com:office:word" xmlns:w="http://schemas.openxmlformats.org/wordprocessingml/2006/main" xmlns:w14="http://schemas.microsoft.com/office/word/2010/wordml" xmlns:w15="http://schemas.microsoft.com/office/word/2012/wordml" xmlns:w16se="http://schemas.microsoft.com/office/word/2015/wordml/symex" xmlns:wpg="http://schemas.microsoft.com/office/word/2010/wordprocessingGroup" xmlns:wpi="http://schemas.microsoft.com/office/word/2010/wordprocessingInk" xmlns:wne="http://schemas.microsoft.com/office/word/2006/wordml" xmlns:wps="http://schemas.microsoft.com/office/word/2010/wordprocessingShape" mc:Ignorable="w14 w15 w16se wp14">
+<w:document xmlns:wpc="http://schemas.microsoft.com/office/word/2010/wordprocessingCanvas" xmlns:cx="http://schemas.microsoft.com/office/drawing/2014/chartex" xmlns:cx1="http://schemas.microsoft.com/office/drawing/2015/9/8/chartex" xmlns:cx2="http://schemas.microsoft.com/office/drawing/2015/10/21/chartex" xmlns:cx3="http://schemas.microsoft.com/office/drawing/2016/5/9/chartex" xmlns:cx4="http://schemas.microsoft.com/office/drawing/2016/5/10/chartex" xmlns:cx5="http://schemas.microsoft.com/office/drawing/2016/5/11/chartex" xmlns:cx6="http://schemas.microsoft.com/office/drawing/2016/5/12/chartex" xmlns:cx7="http://schemas.microsoft.com/office/drawing/2016/5/13/chartex" xmlns:cx8="http://schemas.microsoft.com/office/drawing/2016/5/14/chartex" xmlns:mc="http://schemas.openxmlformats.org/markup-compatibility/2006" xmlns:aink="http://schemas.microsoft.com/office/drawing/2016/ink" xmlns:am3d="http://schemas.microsoft.com/office/drawing/2017/model3d" xmlns:o="urn:schemas-microsoft-com:office:office" xmlns:r="http://schemas.openxmlformats.org/officeDocument/2006/relationships" xmlns:m="http://schemas.openxmlformats.org/officeDocument/2006/math" xmlns:v="urn:schemas-microsoft-com:vml" xmlns:wp14="http://schemas.microsoft.com/office/word/2010/wordprocessingDrawing" xmlns:wp="http://schemas.openxmlformats.org/drawingml/2006/wordprocessingDrawing" xmlns:w10="urn:schemas-microsoft-com:office:word" xmlns:w="http://schemas.openxmlformats.org/wordprocessingml/2006/main" xmlns:w14="http://schemas.microsoft.com/office/word/2010/wordml" xmlns:w15="http://schemas.microsoft.com/office/word/2012/wordml" xmlns:w16cid="http://schemas.microsoft.com/office/word/2016/wordml/cid" xmlns:w16se="http://schemas.microsoft.com/office/word/2015/wordml/symex" xmlns:wpg="http://schemas.microsoft.com/office/word/2010/wordprocessingGroup" xmlns:wpi="http://schemas.microsoft.com/office/word/2010/wordprocessingInk" xmlns:wne="http://schemas.microsoft.com/office/word/2006/wordml" xmlns:wps="http://schemas.microsoft.com/office/word/2010/wordprocessingShape" mc:Ignorable="w14 w15 w16se w16cid wp14">
   <w:background w:color="093968"/>
   <w:body>
     <w:tbl>
       <w:tblPr>
         <w:tblStyle w:val="TableGrid"/>
-        <w:tblpPr w:vertAnchor="text" w:horzAnchor="margin" w:tblpXSpec="center" w:tblpY="-299"/>
+        <w:tblpPr w:horzAnchor="margin" w:tblpXSpec="center" w:tblpYSpec="center"/>
         <w:tblOverlap w:val="never"/>
-        <w:tblW w:w="11425" w:type="dxa"/>
+        <w:tblW w:w="10801" w:type="dxa"/>
         <w:tblLayout w:type="fixed"/>
         <w:tblCellMar>
           <w:left w:w="0" w:type="dxa"/>
           <w:right w:w="0" w:type="dxa"/>
         </w:tblCellMar>
-        <w:tblLook w:val="0600" w:firstRow="0" w:lastRow="0" w:firstColumn="0" w:lastColumn="0" w:noHBand="1" w:noVBand="1"/>
+        <w:tblLook w:val="0420" w:firstRow="1" w:lastRow="0" w:firstColumn="0" w:lastColumn="0" w:noHBand="0" w:noVBand="1"/>
       </w:tblPr>
       <w:tblGrid>
-        <w:gridCol w:w="3415"/>
-        <w:gridCol w:w="2308"/>
-        <w:gridCol w:w="2259"/>
-        <w:gridCol w:w="3443"/>
+        <w:gridCol w:w="3321"/>
+        <w:gridCol w:w="1996"/>
+        <w:gridCol w:w="2159"/>
+        <w:gridCol w:w="3325"/>
       </w:tblGrid>
       <w:tr>
         <w:trPr>
-          <w:cantSplit/>
-          <w:trHeight w:val="1520"/>
+          <w:trHeight w:val="1571"/>
         </w:trPr>
         <w:tc>
           <w:tcPr>
-            <w:tcW w:w="11425" w:type="dxa"/>
+            <w:tcW w:w="10800" w:type="dxa"/>
             <w:gridSpan w:val="4"/>
-          </w:tcPr>
-          <w:p>
+            <w:tcBorders>
+              <w:top w:val="nil"/>
+              <w:left w:val="nil"/>
+              <w:bottom w:val="nil"/>
+              <w:right w:val="nil"/>
+            </w:tcBorders>
+          </w:tcPr>
+          <w:p>
+            <w:bookmarkStart w:id="0" w:name="_GoBack"/>
             <w:r>
               <w:rPr>
                 <w:noProof/>
@@ -44,11 +50,11 @@
                     <wp:posOffset>0</wp:posOffset>
                   </wp:positionH>
                   <wp:positionV relativeFrom="page">
-                    <wp:posOffset>2540</wp:posOffset>
+                    <wp:posOffset>432435</wp:posOffset>
                   </wp:positionV>
-                  <wp:extent cx="7286625" cy="1019175"/>
-                  <wp:effectExtent l="0" t="0" r="9525" b="9525"/>
-                  <wp:wrapSquare wrapText="bothSides"/>
+                  <wp:extent cx="8632478" cy="1094105"/>
+                  <wp:effectExtent l="0" t="0" r="0" b="0"/>
+                  <wp:wrapTopAndBottom/>
                   <wp:docPr id="1" name="Picture 1"/>
                   <wp:cNvGraphicFramePr>
                     <a:graphicFrameLocks xmlns:a="http://schemas.openxmlformats.org/drawingml/2006/main" noChangeAspect="1"/>
@@ -75,7 +81,7 @@
                         <pic:spPr>
                           <a:xfrm>
                             <a:off x="0" y="0"/>
-                            <a:ext cx="7286625" cy="1019175"/>
+                            <a:ext cx="8632478" cy="1094105"/>
                           </a:xfrm>
                           <a:prstGeom prst="rect">
                             <a:avLst/>
@@ -93,13 +99,20 @@
                 </wp:anchor>
               </w:drawing>
             </w:r>
+            <w:bookmarkEnd w:id="0"/>
           </w:p>
         </w:tc>
       </w:tr>
       <w:tr>
-        <w:tc>
-          <w:tcPr>
-            <w:tcW w:w="3415" w:type="dxa"/>
+        <w:trPr>
+          <w:trHeight w:val="299"/>
+        </w:trPr>
+        <w:tc>
+          <w:tcPr>
+            <w:tcW w:w="3320" w:type="dxa"/>
+            <w:tcBorders>
+              <w:top w:val="nil"/>
+            </w:tcBorders>
             <w:shd w:val="clear" w:color="auto" w:fill="000000" w:themeFill="text1"/>
             <w:vAlign w:val="center"/>
           </w:tcPr>
@@ -119,14 +132,14 @@
         </w:tc>
         <w:tc>
           <w:tcPr>
-            <w:tcW w:w="2308" w:type="dxa"/>
+            <w:tcW w:w="1996" w:type="dxa"/>
+            <w:tcBorders>
+              <w:top w:val="nil"/>
+            </w:tcBorders>
             <w:shd w:val="clear" w:color="auto" w:fill="000000" w:themeFill="text1"/>
             <w:vAlign w:val="center"/>
           </w:tcPr>
           <w:p>
-            <w:pPr>
-              <w:jc w:val="center"/>
-            </w:pPr>
             <w:hyperlink r:id="rId9" w:history="1">
               <w:r>
                 <w:rPr>
@@ -139,51 +152,79 @@
         </w:tc>
         <w:tc>
           <w:tcPr>
-            <w:tcW w:w="2259" w:type="dxa"/>
+            <w:tcW w:w="2159" w:type="dxa"/>
+            <w:tcBorders>
+              <w:top w:val="nil"/>
+              <w:right w:val="nil"/>
+            </w:tcBorders>
             <w:shd w:val="clear" w:color="auto" w:fill="000000" w:themeFill="text1"/>
             <w:vAlign w:val="center"/>
           </w:tcPr>
           <w:p>
-            <w:pPr>
-              <w:jc w:val="center"/>
-            </w:pPr>
-            <w:r>
-              <w:t>Research</w:t>
-            </w:r>
-          </w:p>
-        </w:tc>
-        <w:tc>
-          <w:tcPr>
-            <w:tcW w:w="3443" w:type="dxa"/>
+            <w:hyperlink r:id="rId10" w:history="1">
+              <w:r>
+                <w:rPr>
+                  <w:rStyle w:val="Hyperlink"/>
+                </w:rPr>
+                <w:t>Research</w:t>
+              </w:r>
+            </w:hyperlink>
+          </w:p>
+        </w:tc>
+        <w:tc>
+          <w:tcPr>
+            <w:tcW w:w="3325" w:type="dxa"/>
+            <w:tcBorders>
+              <w:top w:val="nil"/>
+              <w:left w:val="nil"/>
+              <w:bottom w:val="nil"/>
+              <w:right w:val="nil"/>
+            </w:tcBorders>
             <w:shd w:val="clear" w:color="auto" w:fill="000000" w:themeFill="text1"/>
             <w:vAlign w:val="center"/>
           </w:tcPr>
           <w:p>
             <w:pPr>
               <w:ind w:firstLine="720"/>
-              <w:jc w:val="center"/>
-            </w:pPr>
-            <w:r>
-              <w:t>Alumni</w:t>
-            </w:r>
+            </w:pPr>
+            <w:hyperlink r:id="rId11" w:history="1">
+              <w:r>
+                <w:rPr>
+                  <w:rStyle w:val="Hyperlink"/>
+                </w:rPr>
+                <w:t>Alumni</w:t>
+              </w:r>
+            </w:hyperlink>
           </w:p>
         </w:tc>
       </w:tr>
       <w:tr>
-        <w:tc>
-          <w:tcPr>
-            <w:tcW w:w="11425" w:type="dxa"/>
+        <w:trPr>
+          <w:trHeight w:val="2771"/>
+        </w:trPr>
+        <w:tc>
+          <w:tcPr>
+            <w:tcW w:w="10800" w:type="dxa"/>
             <w:gridSpan w:val="4"/>
-          </w:tcPr>
-          <w:p>
+            <w:tcBorders>
+              <w:top w:val="nil"/>
+              <w:left w:val="nil"/>
+              <w:bottom w:val="nil"/>
+              <w:right w:val="nil"/>
+            </w:tcBorders>
+          </w:tcPr>
+          <w:p>
+            <w:pPr>
+              <w:jc w:val="center"/>
+            </w:pPr>
             <w:r>
               <w:rPr>
                 <w:noProof/>
               </w:rPr>
               <w:drawing>
                 <wp:inline distT="0" distB="0" distL="0" distR="0" wp14:anchorId="78A0E2C5" wp14:editId="4F28A6A9">
-                  <wp:extent cx="7239000" cy="1700530"/>
-                  <wp:effectExtent l="0" t="0" r="0" b="0"/>
+                  <wp:extent cx="8946748" cy="1792605"/>
+                  <wp:effectExtent l="0" t="0" r="6985" b="0"/>
                   <wp:docPr id="3" name="Picture 3"/>
                   <wp:cNvGraphicFramePr>
                     <a:graphicFrameLocks xmlns:a="http://schemas.openxmlformats.org/drawingml/2006/main" noChangeAspect="1"/>
@@ -196,7 +237,7 @@
                           <pic:cNvPicPr/>
                         </pic:nvPicPr>
                         <pic:blipFill>
-                          <a:blip r:embed="rId10">
+                          <a:blip r:embed="rId12">
                             <a:extLst>
                               <a:ext uri="{28A0092B-C50C-407E-A947-70E740481C1C}">
                                 <a14:useLocalDpi xmlns:a14="http://schemas.microsoft.com/office/drawing/2010/main" val="0"/>
@@ -210,7 +251,7 @@
                         <pic:spPr>
                           <a:xfrm>
                             <a:off x="0" y="0"/>
-                            <a:ext cx="7239000" cy="1700530"/>
+                            <a:ext cx="8952140" cy="1793685"/>
                           </a:xfrm>
                           <a:prstGeom prst="rect">
                             <a:avLst/>
@@ -227,14 +268,15 @@
       </w:tr>
       <w:tr>
         <w:trPr>
-          <w:trHeight w:val="140"/>
+          <w:trHeight w:val="144"/>
         </w:trPr>
         <w:tc>
           <w:tcPr>
-            <w:tcW w:w="3415" w:type="dxa"/>
-            <w:tcBorders>
-              <w:top w:val="single" w:sz="4" w:space="0" w:color="auto"/>
+            <w:tcW w:w="3320" w:type="dxa"/>
+            <w:tcBorders>
+              <w:top w:val="nil"/>
               <w:bottom w:val="single" w:sz="4" w:space="0" w:color="auto"/>
+              <w:right w:val="nil"/>
             </w:tcBorders>
             <w:shd w:val="clear" w:color="auto" w:fill="DDDDDD"/>
           </w:tcPr>
@@ -247,9 +289,6 @@
             <w:r>
               <w:rPr>
                 <w:rFonts w:ascii="Times New Roman" w:hAnsi="Times New Roman" w:cs="Times New Roman"/>
-                <w:color w:val="222222"/>
-                <w:szCs w:val="18"/>
-                <w:shd w:val="clear" w:color="auto" w:fill="FFFFFF"/>
               </w:rPr>
               <w:t>Faculty &amp; Research Home</w:t>
             </w:r>
@@ -257,32 +296,46 @@
         </w:tc>
         <w:tc>
           <w:tcPr>
-            <w:tcW w:w="8010" w:type="dxa"/>
+            <w:tcW w:w="7480" w:type="dxa"/>
             <w:gridSpan w:val="3"/>
             <w:vMerge w:val="restart"/>
+            <w:tcBorders>
+              <w:top w:val="nil"/>
+              <w:left w:val="nil"/>
+              <w:bottom w:val="nil"/>
+              <w:right w:val="nil"/>
+            </w:tcBorders>
+            <w:shd w:val="clear" w:color="auto" w:fill="FFFFFF" w:themeFill="background1"/>
+            <w:vAlign w:val="center"/>
           </w:tcPr>
           <w:tbl>
             <w:tblPr>
               <w:tblStyle w:val="TableGrid"/>
-              <w:tblW w:w="7918" w:type="dxa"/>
+              <w:tblW w:w="7666" w:type="dxa"/>
               <w:tblLayout w:type="fixed"/>
               <w:tblLook w:val="04A0" w:firstRow="1" w:lastRow="0" w:firstColumn="1" w:lastColumn="0" w:noHBand="0" w:noVBand="1"/>
             </w:tblPr>
             <w:tblGrid>
-              <w:gridCol w:w="7918"/>
+              <w:gridCol w:w="7666"/>
             </w:tblGrid>
             <w:tr>
               <w:trPr>
-                <w:trHeight w:val="391"/>
+                <w:trHeight w:val="216"/>
               </w:trPr>
               <w:tc>
                 <w:tcPr>
-                  <w:tcW w:w="7918" w:type="dxa"/>
-                  <w:shd w:val="clear" w:color="auto" w:fill="DDDDDD"/>
+                  <w:tcW w:w="7666" w:type="dxa"/>
+                  <w:tcBorders>
+                    <w:top w:val="nil"/>
+                    <w:left w:val="nil"/>
+                    <w:bottom w:val="nil"/>
+                    <w:right w:val="nil"/>
+                  </w:tcBorders>
+                  <w:shd w:val="clear" w:color="auto" w:fill="FFFFFF" w:themeFill="background1"/>
                 </w:tcPr>
                 <w:p>
                   <w:pPr>
-                    <w:framePr w:wrap="around" w:vAnchor="text" w:hAnchor="margin" w:xAlign="center" w:y="-299"/>
+                    <w:framePr w:wrap="around" w:hAnchor="margin" w:xAlign="center" w:yAlign="center"/>
                     <w:suppressOverlap/>
                   </w:pPr>
                   <w:r>
@@ -293,13 +346,13 @@
                       <wp:anchor distT="0" distB="0" distL="114300" distR="114300" simplePos="0" relativeHeight="251660288" behindDoc="0" locked="0" layoutInCell="1" allowOverlap="1" wp14:anchorId="658E8E6A" wp14:editId="28FA5D5D">
                         <wp:simplePos x="0" y="0"/>
                         <wp:positionH relativeFrom="column">
-                          <wp:posOffset>1270</wp:posOffset>
+                          <wp:posOffset>90170</wp:posOffset>
                         </wp:positionH>
                         <wp:positionV relativeFrom="paragraph">
                           <wp:posOffset>0</wp:posOffset>
                         </wp:positionV>
-                        <wp:extent cx="4047490" cy="276225"/>
-                        <wp:effectExtent l="0" t="0" r="6350" b="9525"/>
+                        <wp:extent cx="4046400" cy="277200"/>
+                        <wp:effectExtent l="0" t="0" r="0" b="8890"/>
                         <wp:wrapSquare wrapText="bothSides"/>
                         <wp:docPr id="8" name="Picture 8"/>
                         <wp:cNvGraphicFramePr>
@@ -313,7 +366,7 @@
                                 <pic:cNvPicPr/>
                               </pic:nvPicPr>
                               <pic:blipFill>
-                                <a:blip r:embed="rId11" cstate="print">
+                                <a:blip r:embed="rId13" cstate="print">
                                   <a:extLst>
                                     <a:ext uri="{28A0092B-C50C-407E-A947-70E740481C1C}">
                                       <a14:useLocalDpi xmlns:a14="http://schemas.microsoft.com/office/drawing/2010/main" val="0"/>
@@ -327,7 +380,7 @@
                               <pic:spPr>
                                 <a:xfrm>
                                   <a:off x="0" y="0"/>
-                                  <a:ext cx="4047490" cy="276225"/>
+                                  <a:ext cx="4046400" cy="277200"/>
                                 </a:xfrm>
                                 <a:prstGeom prst="rect">
                                   <a:avLst/>
@@ -369,20 +422,20 @@
                 <w:shd w:val="clear" w:color="auto" w:fill="FFFFFF"/>
               </w:rPr>
               <w:drawing>
-                <wp:anchor distT="0" distB="0" distL="114300" distR="114300" simplePos="0" relativeHeight="251661312" behindDoc="1" locked="0" layoutInCell="1" allowOverlap="1" wp14:anchorId="27DC7EFF" wp14:editId="5100B7AE">
+                <wp:anchor distT="0" distB="0" distL="114300" distR="114300" simplePos="0" relativeHeight="251661312" behindDoc="1" locked="0" layoutInCell="1" allowOverlap="0" wp14:anchorId="48909EE1">
                   <wp:simplePos x="0" y="0"/>
                   <wp:positionH relativeFrom="column">
-                    <wp:posOffset>3654425</wp:posOffset>
+                    <wp:align>right</wp:align>
                   </wp:positionH>
                   <wp:positionV relativeFrom="paragraph">
-                    <wp:posOffset>50800</wp:posOffset>
+                    <wp:posOffset>67945</wp:posOffset>
                   </wp:positionV>
-                  <wp:extent cx="1174750" cy="1619885"/>
-                  <wp:effectExtent l="0" t="0" r="6350" b="0"/>
+                  <wp:extent cx="1173600" cy="1573200"/>
+                  <wp:effectExtent l="0" t="0" r="7620" b="8255"/>
                   <wp:wrapTight wrapText="bothSides">
-                    <wp:wrapPolygon edited="0">
+                    <wp:wrapPolygon edited="1">
                       <wp:start x="0" y="0"/>
-                      <wp:lineTo x="0" y="21338"/>
+                      <wp:lineTo x="117" y="21338"/>
                       <wp:lineTo x="21366" y="21338"/>
                       <wp:lineTo x="21366" y="0"/>
                       <wp:lineTo x="0" y="0"/>
@@ -400,7 +453,7 @@
                           <pic:cNvPicPr/>
                         </pic:nvPicPr>
                         <pic:blipFill>
-                          <a:blip r:embed="rId12">
+                          <a:blip r:embed="rId14">
                             <a:extLst>
                               <a:ext uri="{28A0092B-C50C-407E-A947-70E740481C1C}">
                                 <a14:useLocalDpi xmlns:a14="http://schemas.microsoft.com/office/drawing/2010/main" val="0"/>
@@ -414,7 +467,7 @@
                         <pic:spPr>
                           <a:xfrm>
                             <a:off x="0" y="0"/>
-                            <a:ext cx="1174750" cy="1619885"/>
+                            <a:ext cx="1173600" cy="1573200"/>
                           </a:xfrm>
                           <a:prstGeom prst="rect">
                             <a:avLst/>
@@ -432,7 +485,9 @@
                 </wp:anchor>
               </w:drawing>
             </w:r>
-            <w:r>
+          </w:p>
+          <w:p>
+            <w:pPr>
               <w:rPr>
                 <w:rFonts w:ascii="Consolas" w:hAnsi="Consolas" w:cs="Consolas"/>
                 <w:color w:val="222222"/>
@@ -440,8 +495,7 @@
                 <w:szCs w:val="18"/>
                 <w:shd w:val="clear" w:color="auto" w:fill="FFFFFF"/>
               </w:rPr>
-              <w:t>Research and teaching are complementary and equally important. Research contributes to the production of knowledge, while teaching is concerned with the distribution of knowledge in society. Teaching without research quickly becomes stereotyped, unexciting --removed from the ever growing frontiers of knowledge, while research without teaching becomes unintelligible and uncommunicative. Continuous interaction with fresh minds through teaching makes research more proactive and highly productive.</w:t>
-            </w:r>
+            </w:pPr>
           </w:p>
           <w:p>
             <w:pPr>
@@ -453,9 +507,7 @@
                 <w:shd w:val="clear" w:color="auto" w:fill="FFFFFF"/>
               </w:rPr>
             </w:pPr>
-          </w:p>
-          <w:p>
-            <w:pPr>
+            <w:r>
               <w:rPr>
                 <w:rFonts w:ascii="Consolas" w:hAnsi="Consolas" w:cs="Consolas"/>
                 <w:color w:val="222222"/>
@@ -463,8 +515,11 @@
                 <w:szCs w:val="18"/>
                 <w:shd w:val="clear" w:color="auto" w:fill="FFFFFF"/>
               </w:rPr>
-            </w:pPr>
-            <w:r>
+              <w:t>Research and teaching are complementary and equally important. Research contributes to the production of knowledge, while teaching is concerned with the distribution of knowledge in society. Teaching without research quickly becomes stereotyped, unexciting --removed from the ever growing frontiers of knowledge, while research without teaching becomes unintelligible and uncommunicative. Continuous interaction with fresh minds through teaching makes research more proactive and highly productive.</w:t>
+            </w:r>
+          </w:p>
+          <w:p>
+            <w:pPr>
               <w:rPr>
                 <w:rFonts w:ascii="Consolas" w:hAnsi="Consolas" w:cs="Consolas"/>
                 <w:color w:val="222222"/>
@@ -472,9 +527,10 @@
                 <w:szCs w:val="18"/>
                 <w:shd w:val="clear" w:color="auto" w:fill="FFFFFF"/>
               </w:rPr>
-              <w:t xml:space="preserve">At the UTSA College of Business, we share a commitment to research and publications, which positions us well to absorb quality faculty and </w:t>
-            </w:r>
-            <w:r>
+            </w:pPr>
+          </w:p>
+          <w:p>
+            <w:pPr>
               <w:rPr>
                 <w:rFonts w:ascii="Consolas" w:hAnsi="Consolas" w:cs="Consolas"/>
                 <w:color w:val="222222"/>
@@ -482,11 +538,8 @@
                 <w:szCs w:val="18"/>
                 <w:shd w:val="clear" w:color="auto" w:fill="FFFFFF"/>
               </w:rPr>
-              <w:t>students. Research is part of a learning cycle, significantly contributing to the absorption of quality students and retention of quality faculty yielding an institution of higher learning that continuously strives for excellence.</w:t>
-            </w:r>
-          </w:p>
-          <w:p>
-            <w:pPr>
+            </w:pPr>
+            <w:r>
               <w:rPr>
                 <w:rFonts w:ascii="Consolas" w:hAnsi="Consolas" w:cs="Consolas"/>
                 <w:color w:val="222222"/>
@@ -494,7 +547,8 @@
                 <w:szCs w:val="18"/>
                 <w:shd w:val="clear" w:color="auto" w:fill="FFFFFF"/>
               </w:rPr>
-            </w:pPr>
+              <w:t>At the UTSA College of Business, we share a commitment to research and publications, which positions us well to absorb quality faculty and students. Research is part of a learning cycle, significantly contributing to the absorption of quality students and retention of quality faculty yielding an institution of higher learning that continuously strives for excellence.</w:t>
+            </w:r>
           </w:p>
           <w:p>
             <w:pPr>
@@ -506,7 +560,9 @@
                 <w:shd w:val="clear" w:color="auto" w:fill="FFFFFF"/>
               </w:rPr>
             </w:pPr>
-            <w:r>
+          </w:p>
+          <w:p>
+            <w:pPr>
               <w:rPr>
                 <w:rFonts w:ascii="Consolas" w:hAnsi="Consolas" w:cs="Consolas"/>
                 <w:color w:val="222222"/>
@@ -514,8 +570,7 @@
                 <w:szCs w:val="18"/>
                 <w:shd w:val="clear" w:color="auto" w:fill="FFFFFF"/>
               </w:rPr>
-              <w:t>UTSA College of Business faculty members are conducting research throughout a variety of disciplines and have been recognized by their peers for their accomplishments. The Department of Marketing was ranked 35th nationally, the Department of Accounting was ranked 64th nationally</w:t>
-            </w:r>
+            </w:pPr>
             <w:r>
               <w:rPr>
                 <w:rFonts w:ascii="Consolas" w:hAnsi="Consolas" w:cs="Consolas"/>
@@ -524,11 +579,11 @@
                 <w:szCs w:val="18"/>
                 <w:shd w:val="clear" w:color="auto" w:fill="FFFFFF"/>
               </w:rPr>
-              <w:t xml:space="preserve"> and the Department of Management Science and Statistics was ranked 81st</w:t>
+              <w:t>UTSA College of Business faculty members are conducting research throughout a variety of disciplines and have been recognized by their peers for their accomplishments. The Department of Marketing was ranked 35th nationally, the Department of Accounting was ranked 64th nationally and the Department of Management Science and Statistics was ranked 81st nationally for their research publications according to UT Dallas research rankings for 2015-2016.</w:t>
             </w:r>
-            <w:bookmarkStart w:id="0" w:name="_GoBack"/>
-            <w:bookmarkEnd w:id="0"/>
-            <w:r>
+          </w:p>
+          <w:p>
+            <w:pPr>
               <w:rPr>
                 <w:rFonts w:ascii="Consolas" w:hAnsi="Consolas" w:cs="Consolas"/>
                 <w:color w:val="222222"/>
@@ -536,11 +591,10 @@
                 <w:szCs w:val="18"/>
                 <w:shd w:val="clear" w:color="auto" w:fill="FFFFFF"/>
               </w:rPr>
-              <w:t xml:space="preserve"> nationally for their research publications according to UT Dallas research rankings for 2015-2016.</w:t>
-            </w:r>
-          </w:p>
-          <w:p>
-            <w:pPr>
+            </w:pPr>
+          </w:p>
+          <w:p>
+            <w:r>
               <w:rPr>
                 <w:rFonts w:ascii="Consolas" w:hAnsi="Consolas" w:cs="Consolas"/>
                 <w:color w:val="222222"/>
@@ -548,17 +602,6 @@
                 <w:szCs w:val="18"/>
                 <w:shd w:val="clear" w:color="auto" w:fill="FFFFFF"/>
               </w:rPr>
-            </w:pPr>
-          </w:p>
-          <w:p>
-            <w:r>
-              <w:rPr>
-                <w:rFonts w:ascii="Consolas" w:hAnsi="Consolas" w:cs="Consolas"/>
-                <w:color w:val="222222"/>
-                <w:sz w:val="18"/>
-                <w:szCs w:val="18"/>
-                <w:shd w:val="clear" w:color="auto" w:fill="FFFFFF"/>
-              </w:rPr>
               <w:t>Innovation needs to be part of the culture at UTSA and embedded in all research planning, processes and infrastructure. Highlighting the importance of funded research, UTSA is putting in place training for faculty, establishing research service centers to support faculty research and creating incentives to encourage faculty to conduct both funded and non-funded research.</w:t>
             </w:r>
           </w:p>
@@ -566,14 +609,15 @@
       </w:tr>
       <w:tr>
         <w:trPr>
-          <w:trHeight w:val="140"/>
+          <w:trHeight w:val="144"/>
         </w:trPr>
         <w:tc>
           <w:tcPr>
-            <w:tcW w:w="3415" w:type="dxa"/>
+            <w:tcW w:w="3320" w:type="dxa"/>
             <w:tcBorders>
               <w:top w:val="single" w:sz="4" w:space="0" w:color="auto"/>
               <w:bottom w:val="single" w:sz="4" w:space="0" w:color="auto"/>
+              <w:right w:val="nil"/>
             </w:tcBorders>
             <w:shd w:val="clear" w:color="auto" w:fill="DDDDDD"/>
           </w:tcPr>
@@ -584,21 +628,527 @@
               </w:rPr>
             </w:pPr>
             <w:r>
+              <w:rPr>
+                <w:rFonts w:ascii="Times New Roman" w:hAnsi="Times New Roman" w:cs="Times New Roman"/>
+              </w:rPr>
+              <w:t>COB Research</w:t>
+            </w:r>
+          </w:p>
+        </w:tc>
+        <w:tc>
+          <w:tcPr>
+            <w:tcW w:w="7480" w:type="dxa"/>
+            <w:gridSpan w:val="3"/>
+            <w:vMerge/>
+            <w:tcBorders>
+              <w:top w:val="nil"/>
+              <w:left w:val="nil"/>
+              <w:bottom w:val="nil"/>
+              <w:right w:val="nil"/>
+            </w:tcBorders>
+            <w:shd w:val="clear" w:color="auto" w:fill="FFFFFF" w:themeFill="background1"/>
+          </w:tcPr>
+          <w:p>
+            <w:pPr>
+              <w:rPr>
+                <w:noProof/>
+              </w:rPr>
+            </w:pPr>
+          </w:p>
+        </w:tc>
+      </w:tr>
+      <w:tr>
+        <w:trPr>
+          <w:trHeight w:val="144"/>
+        </w:trPr>
+        <w:tc>
+          <w:tcPr>
+            <w:tcW w:w="3320" w:type="dxa"/>
+            <w:tcBorders>
+              <w:top w:val="single" w:sz="4" w:space="0" w:color="auto"/>
+              <w:bottom w:val="single" w:sz="4" w:space="0" w:color="auto"/>
+              <w:right w:val="nil"/>
+            </w:tcBorders>
+            <w:shd w:val="clear" w:color="auto" w:fill="DDDDDD"/>
+          </w:tcPr>
+          <w:p>
+            <w:pPr>
+              <w:rPr>
+                <w:rFonts w:ascii="Times New Roman" w:hAnsi="Times New Roman" w:cs="Times New Roman"/>
+              </w:rPr>
+            </w:pPr>
+            <w:r>
+              <w:rPr>
+                <w:rFonts w:ascii="Times New Roman" w:hAnsi="Times New Roman" w:cs="Times New Roman"/>
+              </w:rPr>
+              <w:t>Undergraduate Research</w:t>
+            </w:r>
+          </w:p>
+        </w:tc>
+        <w:tc>
+          <w:tcPr>
+            <w:tcW w:w="7480" w:type="dxa"/>
+            <w:gridSpan w:val="3"/>
+            <w:vMerge/>
+            <w:tcBorders>
+              <w:top w:val="nil"/>
+              <w:left w:val="nil"/>
+              <w:bottom w:val="nil"/>
+              <w:right w:val="nil"/>
+            </w:tcBorders>
+            <w:shd w:val="clear" w:color="auto" w:fill="FFFFFF" w:themeFill="background1"/>
+          </w:tcPr>
+          <w:p>
+            <w:pPr>
+              <w:rPr>
+                <w:noProof/>
+              </w:rPr>
+            </w:pPr>
+          </w:p>
+        </w:tc>
+      </w:tr>
+      <w:tr>
+        <w:trPr>
+          <w:trHeight w:val="144"/>
+        </w:trPr>
+        <w:tc>
+          <w:tcPr>
+            <w:tcW w:w="3320" w:type="dxa"/>
+            <w:tcBorders>
+              <w:top w:val="single" w:sz="4" w:space="0" w:color="auto"/>
+              <w:bottom w:val="single" w:sz="4" w:space="0" w:color="auto"/>
+              <w:right w:val="nil"/>
+            </w:tcBorders>
+            <w:shd w:val="clear" w:color="auto" w:fill="DDDDDD"/>
+          </w:tcPr>
+          <w:p>
+            <w:pPr>
+              <w:rPr>
+                <w:rFonts w:ascii="Times New Roman" w:hAnsi="Times New Roman" w:cs="Times New Roman"/>
+              </w:rPr>
+            </w:pPr>
+            <w:r>
+              <w:rPr>
+                <w:rFonts w:ascii="Times New Roman" w:hAnsi="Times New Roman" w:cs="Times New Roman"/>
+              </w:rPr>
+              <w:t>UTSA Research</w:t>
+            </w:r>
+          </w:p>
+        </w:tc>
+        <w:tc>
+          <w:tcPr>
+            <w:tcW w:w="7480" w:type="dxa"/>
+            <w:gridSpan w:val="3"/>
+            <w:vMerge/>
+            <w:tcBorders>
+              <w:top w:val="nil"/>
+              <w:left w:val="nil"/>
+              <w:bottom w:val="nil"/>
+              <w:right w:val="nil"/>
+            </w:tcBorders>
+            <w:shd w:val="clear" w:color="auto" w:fill="FFFFFF" w:themeFill="background1"/>
+          </w:tcPr>
+          <w:p>
+            <w:pPr>
+              <w:rPr>
+                <w:noProof/>
+              </w:rPr>
+            </w:pPr>
+          </w:p>
+        </w:tc>
+      </w:tr>
+      <w:tr>
+        <w:trPr>
+          <w:trHeight w:val="144"/>
+        </w:trPr>
+        <w:tc>
+          <w:tcPr>
+            <w:tcW w:w="3320" w:type="dxa"/>
+            <w:tcBorders>
+              <w:top w:val="single" w:sz="4" w:space="0" w:color="auto"/>
+              <w:bottom w:val="single" w:sz="4" w:space="0" w:color="auto"/>
+              <w:right w:val="nil"/>
+            </w:tcBorders>
+            <w:shd w:val="clear" w:color="auto" w:fill="DDDDDD"/>
+          </w:tcPr>
+          <w:p>
+            <w:pPr>
+              <w:rPr>
+                <w:rFonts w:ascii="Times New Roman" w:hAnsi="Times New Roman" w:cs="Times New Roman"/>
+              </w:rPr>
+            </w:pPr>
+            <w:r>
+              <w:rPr>
+                <w:rFonts w:ascii="Times New Roman" w:hAnsi="Times New Roman" w:cs="Times New Roman"/>
+              </w:rPr>
+              <w:t>Faculty Directory</w:t>
+            </w:r>
+          </w:p>
+        </w:tc>
+        <w:tc>
+          <w:tcPr>
+            <w:tcW w:w="7480" w:type="dxa"/>
+            <w:gridSpan w:val="3"/>
+            <w:vMerge/>
+            <w:tcBorders>
+              <w:top w:val="nil"/>
+              <w:left w:val="nil"/>
+              <w:bottom w:val="nil"/>
+              <w:right w:val="nil"/>
+            </w:tcBorders>
+            <w:shd w:val="clear" w:color="auto" w:fill="FFFFFF" w:themeFill="background1"/>
+          </w:tcPr>
+          <w:p>
+            <w:pPr>
+              <w:rPr>
+                <w:noProof/>
+              </w:rPr>
+            </w:pPr>
+          </w:p>
+        </w:tc>
+      </w:tr>
+      <w:tr>
+        <w:trPr>
+          <w:trHeight w:val="144"/>
+        </w:trPr>
+        <w:tc>
+          <w:tcPr>
+            <w:tcW w:w="3320" w:type="dxa"/>
+            <w:tcBorders>
+              <w:top w:val="single" w:sz="4" w:space="0" w:color="auto"/>
+              <w:bottom w:val="single" w:sz="4" w:space="0" w:color="auto"/>
+              <w:right w:val="nil"/>
+            </w:tcBorders>
+            <w:shd w:val="clear" w:color="auto" w:fill="DDDDDD"/>
+          </w:tcPr>
+          <w:p>
+            <w:pPr>
+              <w:rPr>
+                <w:rFonts w:ascii="Times New Roman" w:hAnsi="Times New Roman" w:cs="Times New Roman"/>
+              </w:rPr>
+            </w:pPr>
+            <w:r>
+              <w:rPr>
+                <w:rFonts w:ascii="Times New Roman" w:hAnsi="Times New Roman" w:cs="Times New Roman"/>
+              </w:rPr>
+              <w:t>Faculty Chairs &amp; Fellows</w:t>
+            </w:r>
+          </w:p>
+        </w:tc>
+        <w:tc>
+          <w:tcPr>
+            <w:tcW w:w="7480" w:type="dxa"/>
+            <w:gridSpan w:val="3"/>
+            <w:vMerge/>
+            <w:tcBorders>
+              <w:top w:val="nil"/>
+              <w:left w:val="nil"/>
+              <w:bottom w:val="nil"/>
+              <w:right w:val="nil"/>
+            </w:tcBorders>
+            <w:shd w:val="clear" w:color="auto" w:fill="FFFFFF" w:themeFill="background1"/>
+          </w:tcPr>
+          <w:p>
+            <w:pPr>
+              <w:rPr>
+                <w:noProof/>
+              </w:rPr>
+            </w:pPr>
+          </w:p>
+        </w:tc>
+      </w:tr>
+      <w:tr>
+        <w:trPr>
+          <w:trHeight w:val="144"/>
+        </w:trPr>
+        <w:tc>
+          <w:tcPr>
+            <w:tcW w:w="3320" w:type="dxa"/>
+            <w:tcBorders>
+              <w:top w:val="single" w:sz="4" w:space="0" w:color="auto"/>
+              <w:bottom w:val="single" w:sz="4" w:space="0" w:color="auto"/>
+              <w:right w:val="nil"/>
+            </w:tcBorders>
+            <w:shd w:val="clear" w:color="auto" w:fill="DDDDDD"/>
+          </w:tcPr>
+          <w:p>
+            <w:pPr>
+              <w:rPr>
+                <w:rFonts w:ascii="Times New Roman" w:hAnsi="Times New Roman" w:cs="Times New Roman"/>
+              </w:rPr>
+            </w:pPr>
+            <w:r>
+              <w:rPr>
+                <w:rFonts w:ascii="Times New Roman" w:hAnsi="Times New Roman" w:cs="Times New Roman"/>
+              </w:rPr>
+              <w:t>Journals</w:t>
+            </w:r>
+          </w:p>
+        </w:tc>
+        <w:tc>
+          <w:tcPr>
+            <w:tcW w:w="7480" w:type="dxa"/>
+            <w:gridSpan w:val="3"/>
+            <w:vMerge/>
+            <w:tcBorders>
+              <w:top w:val="nil"/>
+              <w:left w:val="nil"/>
+              <w:bottom w:val="nil"/>
+              <w:right w:val="nil"/>
+            </w:tcBorders>
+            <w:shd w:val="clear" w:color="auto" w:fill="FFFFFF" w:themeFill="background1"/>
+          </w:tcPr>
+          <w:p>
+            <w:pPr>
+              <w:rPr>
+                <w:noProof/>
+              </w:rPr>
+            </w:pPr>
+          </w:p>
+        </w:tc>
+      </w:tr>
+      <w:tr>
+        <w:trPr>
+          <w:trHeight w:val="144"/>
+        </w:trPr>
+        <w:tc>
+          <w:tcPr>
+            <w:tcW w:w="3320" w:type="dxa"/>
+            <w:tcBorders>
+              <w:top w:val="single" w:sz="4" w:space="0" w:color="auto"/>
+              <w:bottom w:val="single" w:sz="4" w:space="0" w:color="auto"/>
+              <w:right w:val="nil"/>
+            </w:tcBorders>
+            <w:shd w:val="clear" w:color="auto" w:fill="DDDDDD"/>
+          </w:tcPr>
+          <w:p>
+            <w:pPr>
+              <w:rPr>
+                <w:rFonts w:ascii="Times New Roman" w:hAnsi="Times New Roman" w:cs="Times New Roman"/>
+              </w:rPr>
+            </w:pPr>
+            <w:r>
+              <w:rPr>
+                <w:rFonts w:ascii="Times New Roman" w:hAnsi="Times New Roman" w:cs="Times New Roman"/>
+              </w:rPr>
+              <w:t>UTSA Academy of Distinguished Researchers</w:t>
+            </w:r>
+          </w:p>
+        </w:tc>
+        <w:tc>
+          <w:tcPr>
+            <w:tcW w:w="7480" w:type="dxa"/>
+            <w:gridSpan w:val="3"/>
+            <w:vMerge/>
+            <w:tcBorders>
+              <w:top w:val="nil"/>
+              <w:left w:val="nil"/>
+              <w:bottom w:val="nil"/>
+              <w:right w:val="nil"/>
+            </w:tcBorders>
+            <w:shd w:val="clear" w:color="auto" w:fill="FFFFFF" w:themeFill="background1"/>
+          </w:tcPr>
+          <w:p>
+            <w:pPr>
+              <w:rPr>
+                <w:noProof/>
+              </w:rPr>
+            </w:pPr>
+          </w:p>
+        </w:tc>
+      </w:tr>
+      <w:tr>
+        <w:trPr>
+          <w:trHeight w:val="144"/>
+        </w:trPr>
+        <w:tc>
+          <w:tcPr>
+            <w:tcW w:w="3320" w:type="dxa"/>
+            <w:tcBorders>
+              <w:top w:val="single" w:sz="4" w:space="0" w:color="auto"/>
+              <w:bottom w:val="single" w:sz="4" w:space="0" w:color="auto"/>
+              <w:right w:val="nil"/>
+            </w:tcBorders>
+            <w:shd w:val="clear" w:color="auto" w:fill="DDDDDD"/>
+          </w:tcPr>
+          <w:p>
+            <w:pPr>
+              <w:rPr>
+                <w:rFonts w:ascii="Times New Roman" w:hAnsi="Times New Roman" w:cs="Times New Roman"/>
+              </w:rPr>
+            </w:pPr>
+            <w:r>
+              <w:rPr>
+                <w:rFonts w:ascii="Times New Roman" w:hAnsi="Times New Roman" w:cs="Times New Roman"/>
+              </w:rPr>
+              <w:t>Working Paper Series</w:t>
+            </w:r>
+          </w:p>
+        </w:tc>
+        <w:tc>
+          <w:tcPr>
+            <w:tcW w:w="7480" w:type="dxa"/>
+            <w:gridSpan w:val="3"/>
+            <w:vMerge/>
+            <w:tcBorders>
+              <w:top w:val="nil"/>
+              <w:left w:val="nil"/>
+              <w:bottom w:val="nil"/>
+              <w:right w:val="nil"/>
+            </w:tcBorders>
+            <w:shd w:val="clear" w:color="auto" w:fill="FFFFFF" w:themeFill="background1"/>
+          </w:tcPr>
+          <w:p>
+            <w:pPr>
+              <w:rPr>
+                <w:noProof/>
+              </w:rPr>
+            </w:pPr>
+          </w:p>
+        </w:tc>
+      </w:tr>
+      <w:tr>
+        <w:trPr>
+          <w:trHeight w:val="144"/>
+        </w:trPr>
+        <w:tc>
+          <w:tcPr>
+            <w:tcW w:w="3320" w:type="dxa"/>
+            <w:tcBorders>
+              <w:top w:val="single" w:sz="4" w:space="0" w:color="auto"/>
+              <w:bottom w:val="single" w:sz="4" w:space="0" w:color="auto"/>
+              <w:right w:val="nil"/>
+            </w:tcBorders>
+            <w:shd w:val="clear" w:color="auto" w:fill="DDDDDD"/>
+          </w:tcPr>
+          <w:p>
+            <w:pPr>
+              <w:rPr>
+                <w:rFonts w:ascii="Times New Roman" w:hAnsi="Times New Roman" w:cs="Times New Roman"/>
+              </w:rPr>
+            </w:pPr>
+            <w:r>
+              <w:rPr>
+                <w:rFonts w:ascii="Times New Roman" w:hAnsi="Times New Roman" w:cs="Times New Roman"/>
+              </w:rPr>
+              <w:t>Selected Faculty Publications</w:t>
+            </w:r>
+          </w:p>
+        </w:tc>
+        <w:tc>
+          <w:tcPr>
+            <w:tcW w:w="7480" w:type="dxa"/>
+            <w:gridSpan w:val="3"/>
+            <w:vMerge/>
+            <w:tcBorders>
+              <w:top w:val="nil"/>
+              <w:left w:val="nil"/>
+              <w:bottom w:val="nil"/>
+              <w:right w:val="nil"/>
+            </w:tcBorders>
+            <w:shd w:val="clear" w:color="auto" w:fill="FFFFFF" w:themeFill="background1"/>
+          </w:tcPr>
+          <w:p>
+            <w:pPr>
+              <w:rPr>
+                <w:noProof/>
+              </w:rPr>
+            </w:pPr>
+          </w:p>
+        </w:tc>
+      </w:tr>
+      <w:tr>
+        <w:trPr>
+          <w:trHeight w:val="144"/>
+        </w:trPr>
+        <w:tc>
+          <w:tcPr>
+            <w:tcW w:w="3320" w:type="dxa"/>
+            <w:tcBorders>
+              <w:top w:val="single" w:sz="4" w:space="0" w:color="auto"/>
+              <w:bottom w:val="single" w:sz="4" w:space="0" w:color="auto"/>
+              <w:right w:val="nil"/>
+            </w:tcBorders>
+            <w:shd w:val="clear" w:color="auto" w:fill="DDDDDD"/>
+          </w:tcPr>
+          <w:p>
+            <w:pPr>
+              <w:rPr>
+                <w:rFonts w:ascii="Times New Roman" w:hAnsi="Times New Roman" w:cs="Times New Roman"/>
+              </w:rPr>
+            </w:pPr>
+            <w:r>
+              <w:rPr>
+                <w:rFonts w:ascii="Times New Roman" w:hAnsi="Times New Roman" w:cs="Times New Roman"/>
+              </w:rPr>
+              <w:t>Faculty Openings</w:t>
+            </w:r>
+          </w:p>
+        </w:tc>
+        <w:tc>
+          <w:tcPr>
+            <w:tcW w:w="7480" w:type="dxa"/>
+            <w:gridSpan w:val="3"/>
+            <w:vMerge/>
+            <w:tcBorders>
+              <w:top w:val="nil"/>
+              <w:left w:val="nil"/>
+              <w:bottom w:val="nil"/>
+              <w:right w:val="nil"/>
+            </w:tcBorders>
+            <w:shd w:val="clear" w:color="auto" w:fill="FFFFFF" w:themeFill="background1"/>
+          </w:tcPr>
+          <w:p>
+            <w:pPr>
+              <w:rPr>
+                <w:noProof/>
+              </w:rPr>
+            </w:pPr>
+          </w:p>
+        </w:tc>
+      </w:tr>
+      <w:tr>
+        <w:trPr>
+          <w:trHeight w:val="144"/>
+        </w:trPr>
+        <w:tc>
+          <w:tcPr>
+            <w:tcW w:w="3320" w:type="dxa"/>
+            <w:tcBorders>
+              <w:top w:val="single" w:sz="4" w:space="0" w:color="auto"/>
+              <w:right w:val="nil"/>
+            </w:tcBorders>
+            <w:shd w:val="clear" w:color="auto" w:fill="DDDDDD"/>
+          </w:tcPr>
+          <w:p>
+            <w:pPr>
               <w:rPr>
                 <w:rFonts w:ascii="Times New Roman" w:hAnsi="Times New Roman" w:cs="Times New Roman"/>
                 <w:color w:val="222222"/>
                 <w:szCs w:val="18"/>
                 <w:shd w:val="clear" w:color="auto" w:fill="FFFFFF"/>
               </w:rPr>
-              <w:t>COB Research</w:t>
+            </w:pPr>
+            <w:r>
+              <w:rPr>
+                <w:rFonts w:ascii="Times New Roman" w:hAnsi="Times New Roman" w:cs="Times New Roman"/>
+              </w:rPr>
+              <w:t>Faculty Course Buyout</w:t>
             </w:r>
           </w:p>
         </w:tc>
         <w:tc>
           <w:tcPr>
-            <w:tcW w:w="8010" w:type="dxa"/>
+            <w:tcW w:w="7480" w:type="dxa"/>
             <w:gridSpan w:val="3"/>
             <w:vMerge/>
+            <w:tcBorders>
+              <w:top w:val="nil"/>
+              <w:left w:val="nil"/>
+              <w:bottom w:val="nil"/>
+              <w:right w:val="nil"/>
+            </w:tcBorders>
+            <w:shd w:val="clear" w:color="auto" w:fill="FFFFFF" w:themeFill="background1"/>
           </w:tcPr>
           <w:p>
             <w:pPr>
@@ -611,14 +1161,14 @@
       </w:tr>
       <w:tr>
         <w:trPr>
-          <w:trHeight w:val="140"/>
+          <w:trHeight w:val="144"/>
         </w:trPr>
         <w:tc>
           <w:tcPr>
-            <w:tcW w:w="3415" w:type="dxa"/>
-            <w:tcBorders>
-              <w:top w:val="single" w:sz="4" w:space="0" w:color="auto"/>
-              <w:bottom w:val="single" w:sz="4" w:space="0" w:color="auto"/>
+            <w:tcW w:w="3320" w:type="dxa"/>
+            <w:tcBorders>
+              <w:bottom w:val="nil"/>
+              <w:right w:val="nil"/>
             </w:tcBorders>
             <w:shd w:val="clear" w:color="auto" w:fill="DDDDDD"/>
           </w:tcPr>
@@ -628,22 +1178,20 @@
                 <w:rFonts w:ascii="Times New Roman" w:hAnsi="Times New Roman" w:cs="Times New Roman"/>
               </w:rPr>
             </w:pPr>
-            <w:r>
-              <w:rPr>
-                <w:rFonts w:ascii="Times New Roman" w:hAnsi="Times New Roman" w:cs="Times New Roman"/>
-                <w:color w:val="222222"/>
-                <w:szCs w:val="18"/>
-                <w:shd w:val="clear" w:color="auto" w:fill="FFFFFF"/>
-              </w:rPr>
-              <w:t>Undergraduate Research</w:t>
-            </w:r>
-          </w:p>
-        </w:tc>
-        <w:tc>
-          <w:tcPr>
-            <w:tcW w:w="8010" w:type="dxa"/>
+          </w:p>
+        </w:tc>
+        <w:tc>
+          <w:tcPr>
+            <w:tcW w:w="7480" w:type="dxa"/>
             <w:gridSpan w:val="3"/>
             <w:vMerge/>
+            <w:tcBorders>
+              <w:top w:val="nil"/>
+              <w:left w:val="nil"/>
+              <w:bottom w:val="nil"/>
+              <w:right w:val="nil"/>
+            </w:tcBorders>
+            <w:shd w:val="clear" w:color="auto" w:fill="FFFFFF" w:themeFill="background1"/>
           </w:tcPr>
           <w:p>
             <w:pPr>
@@ -656,440 +1204,56 @@
       </w:tr>
       <w:tr>
         <w:trPr>
-          <w:trHeight w:val="140"/>
+          <w:trHeight w:val="144"/>
         </w:trPr>
         <w:tc>
           <w:tcPr>
-            <w:tcW w:w="3415" w:type="dxa"/>
-            <w:tcBorders>
-              <w:top w:val="single" w:sz="4" w:space="0" w:color="auto"/>
-              <w:bottom w:val="single" w:sz="4" w:space="0" w:color="auto"/>
-            </w:tcBorders>
-            <w:shd w:val="clear" w:color="auto" w:fill="DDDDDD"/>
-          </w:tcPr>
-          <w:p>
-            <w:pPr>
-              <w:rPr>
-                <w:rFonts w:ascii="Times New Roman" w:hAnsi="Times New Roman" w:cs="Times New Roman"/>
-              </w:rPr>
-            </w:pPr>
+            <w:tcW w:w="10800" w:type="dxa"/>
+            <w:gridSpan w:val="4"/>
+            <w:tcBorders>
+              <w:top w:val="nil"/>
+              <w:left w:val="nil"/>
+              <w:bottom w:val="nil"/>
+              <w:right w:val="nil"/>
+            </w:tcBorders>
+            <w:shd w:val="clear" w:color="auto" w:fill="093968"/>
+          </w:tcPr>
+          <w:p>
+            <w:pPr>
+              <w:pStyle w:val="Footer"/>
+              <w:jc w:val="center"/>
+            </w:pPr>
+          </w:p>
+          <w:p>
+            <w:pPr>
+              <w:pStyle w:val="Footer"/>
+              <w:jc w:val="center"/>
+              <w:rPr>
+                <w:sz w:val="18"/>
+              </w:rPr>
+            </w:pPr>
+            <w:hyperlink r:id="rId15" w:history="1">
+              <w:r>
+                <w:rPr>
+                  <w:rStyle w:val="Hyperlink"/>
+                  <w:sz w:val="18"/>
+                </w:rPr>
+                <w:t>© The University of Texas at San Antonio</w:t>
+              </w:r>
+            </w:hyperlink>
             <w:r>
               <w:rPr>
-                <w:rFonts w:ascii="Times New Roman" w:hAnsi="Times New Roman" w:cs="Times New Roman"/>
-                <w:color w:val="222222"/>
-                <w:szCs w:val="18"/>
-                <w:shd w:val="clear" w:color="auto" w:fill="FFFFFF"/>
-              </w:rPr>
-              <w:t>UTSA Research</w:t>
+                <w:sz w:val="18"/>
+              </w:rPr>
+              <w:t xml:space="preserve"> | </w:t>
             </w:r>
-          </w:p>
-        </w:tc>
-        <w:tc>
-          <w:tcPr>
-            <w:tcW w:w="8010" w:type="dxa"/>
-            <w:gridSpan w:val="3"/>
-            <w:vMerge/>
-          </w:tcPr>
-          <w:p>
-            <w:pPr>
-              <w:rPr>
-                <w:noProof/>
-              </w:rPr>
-            </w:pPr>
-          </w:p>
-        </w:tc>
-      </w:tr>
-      <w:tr>
-        <w:trPr>
-          <w:trHeight w:val="140"/>
-        </w:trPr>
-        <w:tc>
-          <w:tcPr>
-            <w:tcW w:w="3415" w:type="dxa"/>
-            <w:tcBorders>
-              <w:top w:val="single" w:sz="4" w:space="0" w:color="auto"/>
-              <w:bottom w:val="single" w:sz="4" w:space="0" w:color="auto"/>
-            </w:tcBorders>
-            <w:shd w:val="clear" w:color="auto" w:fill="DDDDDD"/>
-          </w:tcPr>
-          <w:p>
-            <w:pPr>
-              <w:rPr>
-                <w:rFonts w:ascii="Times New Roman" w:hAnsi="Times New Roman" w:cs="Times New Roman"/>
-              </w:rPr>
-            </w:pPr>
             <w:r>
               <w:rPr>
-                <w:rFonts w:ascii="Times New Roman" w:hAnsi="Times New Roman" w:cs="Times New Roman"/>
-                <w:color w:val="222222"/>
-                <w:szCs w:val="18"/>
-                <w:shd w:val="clear" w:color="auto" w:fill="FFFFFF"/>
-              </w:rPr>
-              <w:t>Faculty Directory</w:t>
+                <w:color w:val="FFFFFF" w:themeColor="background1"/>
+                <w:sz w:val="18"/>
+              </w:rPr>
+              <w:t>One UTSA Circle, San Antonio TX 78249 | Information: 210-458-4011 | UTSA Police: 210-458-4242</w:t>
             </w:r>
-          </w:p>
-        </w:tc>
-        <w:tc>
-          <w:tcPr>
-            <w:tcW w:w="8010" w:type="dxa"/>
-            <w:gridSpan w:val="3"/>
-            <w:vMerge/>
-          </w:tcPr>
-          <w:p>
-            <w:pPr>
-              <w:rPr>
-                <w:noProof/>
-              </w:rPr>
-            </w:pPr>
-          </w:p>
-        </w:tc>
-      </w:tr>
-      <w:tr>
-        <w:trPr>
-          <w:trHeight w:val="140"/>
-        </w:trPr>
-        <w:tc>
-          <w:tcPr>
-            <w:tcW w:w="3415" w:type="dxa"/>
-            <w:tcBorders>
-              <w:top w:val="single" w:sz="4" w:space="0" w:color="auto"/>
-              <w:bottom w:val="single" w:sz="4" w:space="0" w:color="auto"/>
-            </w:tcBorders>
-            <w:shd w:val="clear" w:color="auto" w:fill="DDDDDD"/>
-          </w:tcPr>
-          <w:p>
-            <w:pPr>
-              <w:rPr>
-                <w:rFonts w:ascii="Times New Roman" w:hAnsi="Times New Roman" w:cs="Times New Roman"/>
-              </w:rPr>
-            </w:pPr>
-            <w:r>
-              <w:rPr>
-                <w:rFonts w:ascii="Times New Roman" w:hAnsi="Times New Roman" w:cs="Times New Roman"/>
-                <w:color w:val="222222"/>
-                <w:szCs w:val="18"/>
-                <w:shd w:val="clear" w:color="auto" w:fill="FFFFFF"/>
-              </w:rPr>
-              <w:t>Faculty Chairs &amp; Fellows</w:t>
-            </w:r>
-          </w:p>
-        </w:tc>
-        <w:tc>
-          <w:tcPr>
-            <w:tcW w:w="8010" w:type="dxa"/>
-            <w:gridSpan w:val="3"/>
-            <w:vMerge/>
-          </w:tcPr>
-          <w:p>
-            <w:pPr>
-              <w:rPr>
-                <w:noProof/>
-              </w:rPr>
-            </w:pPr>
-          </w:p>
-        </w:tc>
-      </w:tr>
-      <w:tr>
-        <w:trPr>
-          <w:trHeight w:val="140"/>
-        </w:trPr>
-        <w:tc>
-          <w:tcPr>
-            <w:tcW w:w="3415" w:type="dxa"/>
-            <w:tcBorders>
-              <w:top w:val="single" w:sz="4" w:space="0" w:color="auto"/>
-              <w:bottom w:val="single" w:sz="4" w:space="0" w:color="auto"/>
-            </w:tcBorders>
-            <w:shd w:val="clear" w:color="auto" w:fill="DDDDDD"/>
-          </w:tcPr>
-          <w:p>
-            <w:pPr>
-              <w:rPr>
-                <w:rFonts w:ascii="Times New Roman" w:hAnsi="Times New Roman" w:cs="Times New Roman"/>
-              </w:rPr>
-            </w:pPr>
-            <w:r>
-              <w:rPr>
-                <w:rFonts w:ascii="Times New Roman" w:hAnsi="Times New Roman" w:cs="Times New Roman"/>
-                <w:color w:val="222222"/>
-                <w:szCs w:val="18"/>
-                <w:shd w:val="clear" w:color="auto" w:fill="FFFFFF"/>
-              </w:rPr>
-              <w:t>Journals</w:t>
-            </w:r>
-          </w:p>
-        </w:tc>
-        <w:tc>
-          <w:tcPr>
-            <w:tcW w:w="8010" w:type="dxa"/>
-            <w:gridSpan w:val="3"/>
-            <w:vMerge/>
-          </w:tcPr>
-          <w:p>
-            <w:pPr>
-              <w:rPr>
-                <w:noProof/>
-              </w:rPr>
-            </w:pPr>
-          </w:p>
-        </w:tc>
-      </w:tr>
-      <w:tr>
-        <w:trPr>
-          <w:trHeight w:val="140"/>
-        </w:trPr>
-        <w:tc>
-          <w:tcPr>
-            <w:tcW w:w="3415" w:type="dxa"/>
-            <w:tcBorders>
-              <w:top w:val="single" w:sz="4" w:space="0" w:color="auto"/>
-              <w:bottom w:val="single" w:sz="4" w:space="0" w:color="auto"/>
-            </w:tcBorders>
-            <w:shd w:val="clear" w:color="auto" w:fill="DDDDDD"/>
-          </w:tcPr>
-          <w:p>
-            <w:pPr>
-              <w:rPr>
-                <w:rFonts w:ascii="Times New Roman" w:hAnsi="Times New Roman" w:cs="Times New Roman"/>
-              </w:rPr>
-            </w:pPr>
-            <w:r>
-              <w:rPr>
-                <w:rFonts w:ascii="Times New Roman" w:hAnsi="Times New Roman" w:cs="Times New Roman"/>
-                <w:color w:val="222222"/>
-                <w:szCs w:val="18"/>
-                <w:shd w:val="clear" w:color="auto" w:fill="FFFFFF"/>
-              </w:rPr>
-              <w:t>UTSA Academy of Distinguished Researchers</w:t>
-            </w:r>
-          </w:p>
-        </w:tc>
-        <w:tc>
-          <w:tcPr>
-            <w:tcW w:w="8010" w:type="dxa"/>
-            <w:gridSpan w:val="3"/>
-            <w:vMerge/>
-          </w:tcPr>
-          <w:p>
-            <w:pPr>
-              <w:rPr>
-                <w:noProof/>
-              </w:rPr>
-            </w:pPr>
-          </w:p>
-        </w:tc>
-      </w:tr>
-      <w:tr>
-        <w:trPr>
-          <w:trHeight w:val="140"/>
-        </w:trPr>
-        <w:tc>
-          <w:tcPr>
-            <w:tcW w:w="3415" w:type="dxa"/>
-            <w:tcBorders>
-              <w:top w:val="single" w:sz="4" w:space="0" w:color="auto"/>
-              <w:bottom w:val="single" w:sz="4" w:space="0" w:color="auto"/>
-            </w:tcBorders>
-            <w:shd w:val="clear" w:color="auto" w:fill="DDDDDD"/>
-          </w:tcPr>
-          <w:p>
-            <w:pPr>
-              <w:rPr>
-                <w:rFonts w:ascii="Times New Roman" w:hAnsi="Times New Roman" w:cs="Times New Roman"/>
-              </w:rPr>
-            </w:pPr>
-            <w:r>
-              <w:rPr>
-                <w:rFonts w:ascii="Times New Roman" w:hAnsi="Times New Roman" w:cs="Times New Roman"/>
-                <w:color w:val="222222"/>
-                <w:szCs w:val="18"/>
-                <w:shd w:val="clear" w:color="auto" w:fill="FFFFFF"/>
-              </w:rPr>
-              <w:t>Working Paper Series</w:t>
-            </w:r>
-          </w:p>
-        </w:tc>
-        <w:tc>
-          <w:tcPr>
-            <w:tcW w:w="8010" w:type="dxa"/>
-            <w:gridSpan w:val="3"/>
-            <w:vMerge/>
-          </w:tcPr>
-          <w:p>
-            <w:pPr>
-              <w:rPr>
-                <w:noProof/>
-              </w:rPr>
-            </w:pPr>
-          </w:p>
-        </w:tc>
-      </w:tr>
-      <w:tr>
-        <w:trPr>
-          <w:trHeight w:val="140"/>
-        </w:trPr>
-        <w:tc>
-          <w:tcPr>
-            <w:tcW w:w="3415" w:type="dxa"/>
-            <w:tcBorders>
-              <w:top w:val="single" w:sz="4" w:space="0" w:color="auto"/>
-              <w:bottom w:val="single" w:sz="4" w:space="0" w:color="auto"/>
-            </w:tcBorders>
-            <w:shd w:val="clear" w:color="auto" w:fill="DDDDDD"/>
-          </w:tcPr>
-          <w:p>
-            <w:pPr>
-              <w:rPr>
-                <w:rFonts w:ascii="Times New Roman" w:hAnsi="Times New Roman" w:cs="Times New Roman"/>
-              </w:rPr>
-            </w:pPr>
-            <w:r>
-              <w:rPr>
-                <w:rFonts w:ascii="Times New Roman" w:hAnsi="Times New Roman" w:cs="Times New Roman"/>
-                <w:color w:val="222222"/>
-                <w:szCs w:val="18"/>
-                <w:shd w:val="clear" w:color="auto" w:fill="FFFFFF"/>
-              </w:rPr>
-              <w:t>Selected Faculty Publications</w:t>
-            </w:r>
-          </w:p>
-        </w:tc>
-        <w:tc>
-          <w:tcPr>
-            <w:tcW w:w="8010" w:type="dxa"/>
-            <w:gridSpan w:val="3"/>
-            <w:vMerge/>
-          </w:tcPr>
-          <w:p>
-            <w:pPr>
-              <w:rPr>
-                <w:noProof/>
-              </w:rPr>
-            </w:pPr>
-          </w:p>
-        </w:tc>
-      </w:tr>
-      <w:tr>
-        <w:trPr>
-          <w:trHeight w:val="140"/>
-        </w:trPr>
-        <w:tc>
-          <w:tcPr>
-            <w:tcW w:w="3415" w:type="dxa"/>
-            <w:tcBorders>
-              <w:top w:val="single" w:sz="4" w:space="0" w:color="auto"/>
-              <w:bottom w:val="single" w:sz="4" w:space="0" w:color="auto"/>
-            </w:tcBorders>
-            <w:shd w:val="clear" w:color="auto" w:fill="DDDDDD"/>
-          </w:tcPr>
-          <w:p>
-            <w:pPr>
-              <w:rPr>
-                <w:rFonts w:ascii="Times New Roman" w:hAnsi="Times New Roman" w:cs="Times New Roman"/>
-              </w:rPr>
-            </w:pPr>
-            <w:r>
-              <w:rPr>
-                <w:rFonts w:ascii="Times New Roman" w:hAnsi="Times New Roman" w:cs="Times New Roman"/>
-                <w:color w:val="222222"/>
-                <w:szCs w:val="18"/>
-                <w:shd w:val="clear" w:color="auto" w:fill="FFFFFF"/>
-              </w:rPr>
-              <w:t>Faculty Openings</w:t>
-            </w:r>
-          </w:p>
-        </w:tc>
-        <w:tc>
-          <w:tcPr>
-            <w:tcW w:w="8010" w:type="dxa"/>
-            <w:gridSpan w:val="3"/>
-            <w:vMerge/>
-          </w:tcPr>
-          <w:p>
-            <w:pPr>
-              <w:rPr>
-                <w:noProof/>
-              </w:rPr>
-            </w:pPr>
-          </w:p>
-        </w:tc>
-      </w:tr>
-      <w:tr>
-        <w:trPr>
-          <w:trHeight w:val="140"/>
-        </w:trPr>
-        <w:tc>
-          <w:tcPr>
-            <w:tcW w:w="3415" w:type="dxa"/>
-            <w:tcBorders>
-              <w:top w:val="single" w:sz="4" w:space="0" w:color="auto"/>
-            </w:tcBorders>
-            <w:shd w:val="clear" w:color="auto" w:fill="DDDDDD"/>
-          </w:tcPr>
-          <w:p>
-            <w:pPr>
-              <w:rPr>
-                <w:rFonts w:ascii="Times New Roman" w:hAnsi="Times New Roman" w:cs="Times New Roman"/>
-                <w:color w:val="222222"/>
-                <w:szCs w:val="18"/>
-                <w:shd w:val="clear" w:color="auto" w:fill="FFFFFF"/>
-              </w:rPr>
-            </w:pPr>
-            <w:r>
-              <w:rPr>
-                <w:rFonts w:ascii="Times New Roman" w:hAnsi="Times New Roman" w:cs="Times New Roman"/>
-                <w:color w:val="222222"/>
-                <w:szCs w:val="18"/>
-                <w:shd w:val="clear" w:color="auto" w:fill="FFFFFF"/>
-              </w:rPr>
-              <w:t>Faculty Course Buyout</w:t>
-            </w:r>
-          </w:p>
-        </w:tc>
-        <w:tc>
-          <w:tcPr>
-            <w:tcW w:w="8010" w:type="dxa"/>
-            <w:gridSpan w:val="3"/>
-            <w:vMerge/>
-          </w:tcPr>
-          <w:p>
-            <w:pPr>
-              <w:rPr>
-                <w:noProof/>
-              </w:rPr>
-            </w:pPr>
-          </w:p>
-        </w:tc>
-      </w:tr>
-      <w:tr>
-        <w:trPr>
-          <w:trHeight w:val="140"/>
-        </w:trPr>
-        <w:tc>
-          <w:tcPr>
-            <w:tcW w:w="3415" w:type="dxa"/>
-            <w:shd w:val="clear" w:color="auto" w:fill="DDDDDD"/>
-          </w:tcPr>
-          <w:p>
-            <w:pPr>
-              <w:rPr>
-                <w:rFonts w:ascii="Times New Roman" w:hAnsi="Times New Roman" w:cs="Times New Roman"/>
-              </w:rPr>
-            </w:pPr>
-          </w:p>
-        </w:tc>
-        <w:tc>
-          <w:tcPr>
-            <w:tcW w:w="8010" w:type="dxa"/>
-            <w:gridSpan w:val="3"/>
-            <w:vMerge/>
-          </w:tcPr>
-          <w:p>
-            <w:pPr>
-              <w:rPr>
-                <w:noProof/>
-              </w:rPr>
-            </w:pPr>
           </w:p>
         </w:tc>
       </w:tr>
@@ -1101,29 +1265,9 @@
     </w:p>
     <w:p>
       <w:pPr>
-        <w:pStyle w:val="Footer"/>
-        <w:jc w:val="center"/>
-        <w:rPr>
-          <w:sz w:val="18"/>
-        </w:rPr>
+        <w:jc w:val="both"/>
       </w:pPr>
-      <w:hyperlink r:id="rId13" w:history="1">
-        <w:r>
-          <w:rPr>
-            <w:rStyle w:val="Hyperlink"/>
-            <w:sz w:val="18"/>
-          </w:rPr>
-          <w:t>© The University of Texas at San Antonio</w:t>
-        </w:r>
-      </w:hyperlink>
-      <w:r>
-        <w:rPr>
-          <w:sz w:val="18"/>
-        </w:rPr>
-        <w:t> | One UTSA Circle, San Antonio TX 78249 | Information: 210-458-4011 | UTSA Police: 210-458-4242</w:t>
-      </w:r>
     </w:p>
-    <w:p/>
     <w:sectPr>
       <w:pgSz w:w="12240" w:h="15840"/>
       <w:pgMar w:top="720" w:right="720" w:bottom="720" w:left="720" w:header="720" w:footer="720" w:gutter="0"/>
@@ -1135,7 +1279,7 @@
 </file>
 
 <file path=word/endnotes.xml><?xml version="1.0" encoding="utf-8"?>
-<w:endnotes xmlns:wpc="http://schemas.microsoft.com/office/word/2010/wordprocessingCanvas" xmlns:cx="http://schemas.microsoft.com/office/drawing/2014/chartex" xmlns:mc="http://schemas.openxmlformats.org/markup-compatibility/2006" xmlns:o="urn:schemas-microsoft-com:office:office" xmlns:r="http://schemas.openxmlformats.org/officeDocument/2006/relationships" xmlns:m="http://schemas.openxmlformats.org/officeDocument/2006/math" xmlns:v="urn:schemas-microsoft-com:vml" xmlns:wp14="http://schemas.microsoft.com/office/word/2010/wordprocessingDrawing" xmlns:wp="http://schemas.openxmlformats.org/drawingml/2006/wordprocessingDrawing" xmlns:w10="urn:schemas-microsoft-com:office:word" xmlns:w="http://schemas.openxmlformats.org/wordprocessingml/2006/main" xmlns:w14="http://schemas.microsoft.com/office/word/2010/wordml" xmlns:w15="http://schemas.microsoft.com/office/word/2012/wordml" xmlns:w16se="http://schemas.microsoft.com/office/word/2015/wordml/symex" xmlns:wpg="http://schemas.microsoft.com/office/word/2010/wordprocessingGroup" xmlns:wpi="http://schemas.microsoft.com/office/word/2010/wordprocessingInk" xmlns:wne="http://schemas.microsoft.com/office/word/2006/wordml" xmlns:wps="http://schemas.microsoft.com/office/word/2010/wordprocessingShape" mc:Ignorable="w14 w15 w16se wp14">
+<w:endnotes xmlns:wpc="http://schemas.microsoft.com/office/word/2010/wordprocessingCanvas" xmlns:cx="http://schemas.microsoft.com/office/drawing/2014/chartex" xmlns:cx1="http://schemas.microsoft.com/office/drawing/2015/9/8/chartex" xmlns:cx2="http://schemas.microsoft.com/office/drawing/2015/10/21/chartex" xmlns:cx3="http://schemas.microsoft.com/office/drawing/2016/5/9/chartex" xmlns:cx4="http://schemas.microsoft.com/office/drawing/2016/5/10/chartex" xmlns:cx5="http://schemas.microsoft.com/office/drawing/2016/5/11/chartex" xmlns:cx6="http://schemas.microsoft.com/office/drawing/2016/5/12/chartex" xmlns:cx7="http://schemas.microsoft.com/office/drawing/2016/5/13/chartex" xmlns:cx8="http://schemas.microsoft.com/office/drawing/2016/5/14/chartex" xmlns:mc="http://schemas.openxmlformats.org/markup-compatibility/2006" xmlns:aink="http://schemas.microsoft.com/office/drawing/2016/ink" xmlns:am3d="http://schemas.microsoft.com/office/drawing/2017/model3d" xmlns:o="urn:schemas-microsoft-com:office:office" xmlns:r="http://schemas.openxmlformats.org/officeDocument/2006/relationships" xmlns:m="http://schemas.openxmlformats.org/officeDocument/2006/math" xmlns:v="urn:schemas-microsoft-com:vml" xmlns:wp14="http://schemas.microsoft.com/office/word/2010/wordprocessingDrawing" xmlns:wp="http://schemas.openxmlformats.org/drawingml/2006/wordprocessingDrawing" xmlns:w10="urn:schemas-microsoft-com:office:word" xmlns:w="http://schemas.openxmlformats.org/wordprocessingml/2006/main" xmlns:w14="http://schemas.microsoft.com/office/word/2010/wordml" xmlns:w15="http://schemas.microsoft.com/office/word/2012/wordml" xmlns:w16cid="http://schemas.microsoft.com/office/word/2016/wordml/cid" xmlns:w16se="http://schemas.microsoft.com/office/word/2015/wordml/symex" xmlns:wpg="http://schemas.microsoft.com/office/word/2010/wordprocessingGroup" xmlns:wpi="http://schemas.microsoft.com/office/word/2010/wordprocessingInk" xmlns:wne="http://schemas.microsoft.com/office/word/2006/wordml" xmlns:wps="http://schemas.microsoft.com/office/word/2010/wordprocessingShape" mc:Ignorable="w14 w15 w16se w16cid wp14">
   <w:endnote w:type="separator" w:id="-1">
     <w:p>
       <w:r>
@@ -1154,7 +1298,7 @@
 </file>
 
 <file path=word/footnotes.xml><?xml version="1.0" encoding="utf-8"?>
-<w:footnotes xmlns:wpc="http://schemas.microsoft.com/office/word/2010/wordprocessingCanvas" xmlns:cx="http://schemas.microsoft.com/office/drawing/2014/chartex" xmlns:mc="http://schemas.openxmlformats.org/markup-compatibility/2006" xmlns:o="urn:schemas-microsoft-com:office:office" xmlns:r="http://schemas.openxmlformats.org/officeDocument/2006/relationships" xmlns:m="http://schemas.openxmlformats.org/officeDocument/2006/math" xmlns:v="urn:schemas-microsoft-com:vml" xmlns:wp14="http://schemas.microsoft.com/office/word/2010/wordprocessingDrawing" xmlns:wp="http://schemas.openxmlformats.org/drawingml/2006/wordprocessingDrawing" xmlns:w10="urn:schemas-microsoft-com:office:word" xmlns:w="http://schemas.openxmlformats.org/wordprocessingml/2006/main" xmlns:w14="http://schemas.microsoft.com/office/word/2010/wordml" xmlns:w15="http://schemas.microsoft.com/office/word/2012/wordml" xmlns:w16se="http://schemas.microsoft.com/office/word/2015/wordml/symex" xmlns:wpg="http://schemas.microsoft.com/office/word/2010/wordprocessingGroup" xmlns:wpi="http://schemas.microsoft.com/office/word/2010/wordprocessingInk" xmlns:wne="http://schemas.microsoft.com/office/word/2006/wordml" xmlns:wps="http://schemas.microsoft.com/office/word/2010/wordprocessingShape" mc:Ignorable="w14 w15 w16se wp14">
+<w:footnotes xmlns:wpc="http://schemas.microsoft.com/office/word/2010/wordprocessingCanvas" xmlns:cx="http://schemas.microsoft.com/office/drawing/2014/chartex" xmlns:cx1="http://schemas.microsoft.com/office/drawing/2015/9/8/chartex" xmlns:cx2="http://schemas.microsoft.com/office/drawing/2015/10/21/chartex" xmlns:cx3="http://schemas.microsoft.com/office/drawing/2016/5/9/chartex" xmlns:cx4="http://schemas.microsoft.com/office/drawing/2016/5/10/chartex" xmlns:cx5="http://schemas.microsoft.com/office/drawing/2016/5/11/chartex" xmlns:cx6="http://schemas.microsoft.com/office/drawing/2016/5/12/chartex" xmlns:cx7="http://schemas.microsoft.com/office/drawing/2016/5/13/chartex" xmlns:cx8="http://schemas.microsoft.com/office/drawing/2016/5/14/chartex" xmlns:mc="http://schemas.openxmlformats.org/markup-compatibility/2006" xmlns:aink="http://schemas.microsoft.com/office/drawing/2016/ink" xmlns:am3d="http://schemas.microsoft.com/office/drawing/2017/model3d" xmlns:o="urn:schemas-microsoft-com:office:office" xmlns:r="http://schemas.openxmlformats.org/officeDocument/2006/relationships" xmlns:m="http://schemas.openxmlformats.org/officeDocument/2006/math" xmlns:v="urn:schemas-microsoft-com:vml" xmlns:wp14="http://schemas.microsoft.com/office/word/2010/wordprocessingDrawing" xmlns:wp="http://schemas.openxmlformats.org/drawingml/2006/wordprocessingDrawing" xmlns:w10="urn:schemas-microsoft-com:office:word" xmlns:w="http://schemas.openxmlformats.org/wordprocessingml/2006/main" xmlns:w14="http://schemas.microsoft.com/office/word/2010/wordml" xmlns:w15="http://schemas.microsoft.com/office/word/2012/wordml" xmlns:w16cid="http://schemas.microsoft.com/office/word/2016/wordml/cid" xmlns:w16se="http://schemas.microsoft.com/office/word/2015/wordml/symex" xmlns:wpg="http://schemas.microsoft.com/office/word/2010/wordprocessingGroup" xmlns:wpi="http://schemas.microsoft.com/office/word/2010/wordprocessingInk" xmlns:wne="http://schemas.microsoft.com/office/word/2006/wordml" xmlns:wps="http://schemas.microsoft.com/office/word/2010/wordprocessingShape" mc:Ignorable="w14 w15 w16se w16cid wp14">
   <w:footnote w:type="separator" w:id="-1">
     <w:p>
       <w:r>
@@ -1173,7 +1317,7 @@
 </file>
 
 <file path=word/styles.xml><?xml version="1.0" encoding="utf-8"?>
-<w:styles xmlns:mc="http://schemas.openxmlformats.org/markup-compatibility/2006" xmlns:r="http://schemas.openxmlformats.org/officeDocument/2006/relationships" xmlns:w="http://schemas.openxmlformats.org/wordprocessingml/2006/main" xmlns:w14="http://schemas.microsoft.com/office/word/2010/wordml" xmlns:w15="http://schemas.microsoft.com/office/word/2012/wordml" xmlns:w16se="http://schemas.microsoft.com/office/word/2015/wordml/symex" mc:Ignorable="w14 w15 w16se">
+<w:styles xmlns:mc="http://schemas.openxmlformats.org/markup-compatibility/2006" xmlns:r="http://schemas.openxmlformats.org/officeDocument/2006/relationships" xmlns:w="http://schemas.openxmlformats.org/wordprocessingml/2006/main" xmlns:w14="http://schemas.microsoft.com/office/word/2010/wordml" xmlns:w15="http://schemas.microsoft.com/office/word/2012/wordml" xmlns:w16cid="http://schemas.microsoft.com/office/word/2016/wordml/cid" xmlns:w16se="http://schemas.microsoft.com/office/word/2015/wordml/symex" mc:Ignorable="w14 w15 w16se w16cid">
   <w:docDefaults>
     <w:rPrDefault>
       <w:rPr>
@@ -1185,7 +1329,7 @@
     </w:rPrDefault>
     <w:pPrDefault/>
   </w:docDefaults>
-  <w:latentStyles w:defLockedState="0" w:defUIPriority="99" w:defSemiHidden="0" w:defUnhideWhenUsed="0" w:defQFormat="0" w:count="371">
+  <w:latentStyles w:defLockedState="0" w:defUIPriority="99" w:defSemiHidden="0" w:defUnhideWhenUsed="0" w:defQFormat="0" w:count="375">
     <w:lsdException w:name="Normal" w:uiPriority="0" w:qFormat="1"/>
     <w:lsdException w:name="heading 1" w:uiPriority="9" w:qFormat="1"/>
     <w:lsdException w:name="heading 2" w:semiHidden="1" w:uiPriority="9" w:unhideWhenUsed="1" w:qFormat="1"/>
@@ -1557,6 +1701,10 @@
     <w:lsdException w:name="List Table 5 Dark Accent 6" w:uiPriority="50"/>
     <w:lsdException w:name="List Table 6 Colorful Accent 6" w:uiPriority="51"/>
     <w:lsdException w:name="List Table 7 Colorful Accent 6" w:uiPriority="52"/>
+    <w:lsdException w:name="Mention" w:semiHidden="1" w:unhideWhenUsed="1"/>
+    <w:lsdException w:name="Smart Hyperlink" w:semiHidden="1" w:unhideWhenUsed="1"/>
+    <w:lsdException w:name="Hashtag" w:semiHidden="1" w:unhideWhenUsed="1"/>
+    <w:lsdException w:name="Unresolved Mention" w:semiHidden="1" w:unhideWhenUsed="1"/>
   </w:latentStyles>
   <w:style w:type="paragraph" w:default="1" w:styleId="Normal">
     <w:name w:val="Normal"/>
@@ -1668,6 +1816,18 @@
     <w:rPr>
       <w:color w:val="954F72" w:themeColor="followedHyperlink"/>
       <w:u w:val="single"/>
+    </w:rPr>
+  </w:style>
+  <w:style w:type="character" w:styleId="UnresolvedMention">
+    <w:name w:val="Unresolved Mention"/>
+    <w:basedOn w:val="DefaultParagraphFont"/>
+    <w:uiPriority w:val="99"/>
+    <w:semiHidden/>
+    <w:unhideWhenUsed/>
+    <w:rsid w:val="00AD7553"/>
+    <w:rPr>
+      <w:color w:val="808080"/>
+      <w:shd w:val="clear" w:color="auto" w:fill="E6E6E6"/>
     </w:rPr>
   </w:style>
 </w:styles>
@@ -1939,7 +2099,7 @@
 </file>
 
 <file path=customXml/itemProps1.xml><?xml version="1.0" encoding="utf-8"?>
-<ds:datastoreItem xmlns:ds="http://schemas.openxmlformats.org/officeDocument/2006/customXml" ds:itemID="{1E83AABE-A4EF-461B-8258-F14FDEE4D7FA}">
+<ds:datastoreItem xmlns:ds="http://schemas.openxmlformats.org/officeDocument/2006/customXml" ds:itemID="{BDB56E3E-B853-4C2C-A2EC-D9DED35B6CF3}">
   <ds:schemaRefs>
     <ds:schemaRef ds:uri="http://schemas.openxmlformats.org/officeDocument/2006/bibliography"/>
   </ds:schemaRefs>

--- a/UTSA_Research.docx
+++ b/UTSA_Research.docx
@@ -38,7 +38,6 @@
             </w:tcBorders>
           </w:tcPr>
           <w:p>
-            <w:bookmarkStart w:id="0" w:name="_GoBack"/>
             <w:r>
               <w:rPr>
                 <w:noProof/>
@@ -99,7 +98,6 @@
                 </wp:anchor>
               </w:drawing>
             </w:r>
-            <w:bookmarkEnd w:id="0"/>
           </w:p>
         </w:tc>
       </w:tr>
@@ -145,7 +143,7 @@
                 <w:rPr>
                   <w:rStyle w:val="Hyperlink"/>
                 </w:rPr>
-                <w:t>About Us</w:t>
+                <w:t>Alumni</w:t>
               </w:r>
             </w:hyperlink>
           </w:p>
@@ -186,13 +184,16 @@
           <w:p>
             <w:pPr>
               <w:ind w:firstLine="720"/>
+              <w:rPr>
+                <w:lang w:val="en-IN"/>
+              </w:rPr>
             </w:pPr>
             <w:hyperlink r:id="rId11" w:history="1">
               <w:r>
                 <w:rPr>
                   <w:rStyle w:val="Hyperlink"/>
                 </w:rPr>
-                <w:t>Alumni</w:t>
+                <w:t>About Us</w:t>
               </w:r>
             </w:hyperlink>
           </w:p>
@@ -283,12 +284,12 @@
           <w:p>
             <w:pPr>
               <w:rPr>
-                <w:rFonts w:ascii="Times New Roman" w:hAnsi="Times New Roman" w:cs="Times New Roman"/>
+                <w:rFonts w:ascii="Calibri" w:eastAsia="Calibri" w:hAnsi="Calibri" w:cs="Times New Roman"/>
               </w:rPr>
             </w:pPr>
             <w:r>
               <w:rPr>
-                <w:rFonts w:ascii="Times New Roman" w:hAnsi="Times New Roman" w:cs="Times New Roman"/>
+                <w:rFonts w:ascii="Calibri" w:eastAsia="Calibri" w:hAnsi="Calibri" w:cs="Times New Roman"/>
               </w:rPr>
               <w:t>Faculty &amp; Research Home</w:t>
             </w:r>
@@ -499,108 +500,130 @@
           </w:p>
           <w:p>
             <w:pPr>
-              <w:rPr>
-                <w:rFonts w:ascii="Consolas" w:hAnsi="Consolas" w:cs="Consolas"/>
-                <w:color w:val="222222"/>
+              <w:pStyle w:val="NormalWeb"/>
+              <w:shd w:val="clear" w:color="auto" w:fill="FFFFFF"/>
+              <w:spacing w:before="0" w:beforeAutospacing="0" w:after="0" w:afterAutospacing="0"/>
+              <w:ind w:left="144"/>
+              <w:rPr>
+                <w:rFonts w:ascii="Tahoma" w:hAnsi="Tahoma" w:cs="Tahoma"/>
+                <w:color w:val="000000"/>
                 <w:sz w:val="18"/>
                 <w:szCs w:val="18"/>
-                <w:shd w:val="clear" w:color="auto" w:fill="FFFFFF"/>
               </w:rPr>
             </w:pPr>
             <w:r>
               <w:rPr>
-                <w:rFonts w:ascii="Consolas" w:hAnsi="Consolas" w:cs="Consolas"/>
-                <w:color w:val="222222"/>
+                <w:rFonts w:ascii="Tahoma" w:hAnsi="Tahoma" w:cs="Tahoma"/>
+                <w:color w:val="000000"/>
                 <w:sz w:val="18"/>
                 <w:szCs w:val="18"/>
-                <w:shd w:val="clear" w:color="auto" w:fill="FFFFFF"/>
               </w:rPr>
               <w:t>Research and teaching are complementary and equally important. Research contributes to the production of knowledge, while teaching is concerned with the distribution of knowledge in society. Teaching without research quickly becomes stereotyped, unexciting --removed from the ever growing frontiers of knowledge, while research without teaching becomes unintelligible and uncommunicative. Continuous interaction with fresh minds through teaching makes research more proactive and highly productive.</w:t>
             </w:r>
           </w:p>
           <w:p>
             <w:pPr>
-              <w:rPr>
-                <w:rFonts w:ascii="Consolas" w:hAnsi="Consolas" w:cs="Consolas"/>
-                <w:color w:val="222222"/>
+              <w:pStyle w:val="NormalWeb"/>
+              <w:shd w:val="clear" w:color="auto" w:fill="FFFFFF"/>
+              <w:spacing w:before="0" w:beforeAutospacing="0" w:after="0" w:afterAutospacing="0"/>
+              <w:ind w:left="144"/>
+              <w:rPr>
+                <w:rFonts w:ascii="Tahoma" w:hAnsi="Tahoma" w:cs="Tahoma"/>
+                <w:color w:val="000000"/>
                 <w:sz w:val="18"/>
                 <w:szCs w:val="18"/>
-                <w:shd w:val="clear" w:color="auto" w:fill="FFFFFF"/>
-              </w:rPr>
-            </w:pPr>
-          </w:p>
-          <w:p>
-            <w:pPr>
-              <w:rPr>
-                <w:rFonts w:ascii="Consolas" w:hAnsi="Consolas" w:cs="Consolas"/>
-                <w:color w:val="222222"/>
+              </w:rPr>
+            </w:pPr>
+            <w:bookmarkStart w:id="0" w:name="_GoBack"/>
+            <w:bookmarkEnd w:id="0"/>
+          </w:p>
+          <w:p>
+            <w:pPr>
+              <w:pStyle w:val="NormalWeb"/>
+              <w:shd w:val="clear" w:color="auto" w:fill="FFFFFF"/>
+              <w:spacing w:before="0" w:beforeAutospacing="0" w:after="0" w:afterAutospacing="0"/>
+              <w:ind w:left="144"/>
+              <w:rPr>
+                <w:rFonts w:ascii="Tahoma" w:hAnsi="Tahoma" w:cs="Tahoma"/>
+                <w:color w:val="000000"/>
                 <w:sz w:val="18"/>
                 <w:szCs w:val="18"/>
-                <w:shd w:val="clear" w:color="auto" w:fill="FFFFFF"/>
               </w:rPr>
             </w:pPr>
             <w:r>
               <w:rPr>
-                <w:rFonts w:ascii="Consolas" w:hAnsi="Consolas" w:cs="Consolas"/>
-                <w:color w:val="222222"/>
+                <w:rFonts w:ascii="Tahoma" w:hAnsi="Tahoma" w:cs="Tahoma"/>
+                <w:color w:val="000000"/>
                 <w:sz w:val="18"/>
                 <w:szCs w:val="18"/>
-                <w:shd w:val="clear" w:color="auto" w:fill="FFFFFF"/>
               </w:rPr>
               <w:t>At the UTSA College of Business, we share a commitment to research and publications, which positions us well to absorb quality faculty and students. Research is part of a learning cycle, significantly contributing to the absorption of quality students and retention of quality faculty yielding an institution of higher learning that continuously strives for excellence.</w:t>
             </w:r>
           </w:p>
           <w:p>
             <w:pPr>
-              <w:rPr>
-                <w:rFonts w:ascii="Consolas" w:hAnsi="Consolas" w:cs="Consolas"/>
-                <w:color w:val="222222"/>
+              <w:pStyle w:val="NormalWeb"/>
+              <w:shd w:val="clear" w:color="auto" w:fill="FFFFFF"/>
+              <w:spacing w:before="0" w:beforeAutospacing="0" w:after="0" w:afterAutospacing="0"/>
+              <w:ind w:left="144"/>
+              <w:rPr>
+                <w:rFonts w:ascii="Tahoma" w:hAnsi="Tahoma" w:cs="Tahoma"/>
+                <w:color w:val="000000"/>
                 <w:sz w:val="18"/>
                 <w:szCs w:val="18"/>
-                <w:shd w:val="clear" w:color="auto" w:fill="FFFFFF"/>
-              </w:rPr>
-            </w:pPr>
-          </w:p>
-          <w:p>
-            <w:pPr>
-              <w:rPr>
-                <w:rFonts w:ascii="Consolas" w:hAnsi="Consolas" w:cs="Consolas"/>
-                <w:color w:val="222222"/>
+              </w:rPr>
+            </w:pPr>
+          </w:p>
+          <w:p>
+            <w:pPr>
+              <w:pStyle w:val="NormalWeb"/>
+              <w:shd w:val="clear" w:color="auto" w:fill="FFFFFF"/>
+              <w:spacing w:before="0" w:beforeAutospacing="0" w:after="0" w:afterAutospacing="0"/>
+              <w:ind w:left="144"/>
+              <w:rPr>
+                <w:rFonts w:ascii="Tahoma" w:hAnsi="Tahoma" w:cs="Tahoma"/>
+                <w:color w:val="000000"/>
                 <w:sz w:val="18"/>
                 <w:szCs w:val="18"/>
-                <w:shd w:val="clear" w:color="auto" w:fill="FFFFFF"/>
               </w:rPr>
             </w:pPr>
             <w:r>
               <w:rPr>
-                <w:rFonts w:ascii="Consolas" w:hAnsi="Consolas" w:cs="Consolas"/>
-                <w:color w:val="222222"/>
+                <w:rFonts w:ascii="Tahoma" w:hAnsi="Tahoma" w:cs="Tahoma"/>
+                <w:color w:val="000000"/>
                 <w:sz w:val="18"/>
                 <w:szCs w:val="18"/>
-                <w:shd w:val="clear" w:color="auto" w:fill="FFFFFF"/>
               </w:rPr>
               <w:t>UTSA College of Business faculty members are conducting research throughout a variety of disciplines and have been recognized by their peers for their accomplishments. The Department of Marketing was ranked 35th nationally, the Department of Accounting was ranked 64th nationally and the Department of Management Science and Statistics was ranked 81st nationally for their research publications according to UT Dallas research rankings for 2015-2016.</w:t>
             </w:r>
           </w:p>
           <w:p>
             <w:pPr>
-              <w:rPr>
-                <w:rFonts w:ascii="Consolas" w:hAnsi="Consolas" w:cs="Consolas"/>
-                <w:color w:val="222222"/>
+              <w:pStyle w:val="NormalWeb"/>
+              <w:shd w:val="clear" w:color="auto" w:fill="FFFFFF"/>
+              <w:spacing w:before="0" w:beforeAutospacing="0" w:after="0" w:afterAutospacing="0"/>
+              <w:ind w:left="144"/>
+              <w:rPr>
+                <w:rFonts w:ascii="Tahoma" w:hAnsi="Tahoma" w:cs="Tahoma"/>
+                <w:color w:val="000000"/>
                 <w:sz w:val="18"/>
                 <w:szCs w:val="18"/>
-                <w:shd w:val="clear" w:color="auto" w:fill="FFFFFF"/>
-              </w:rPr>
-            </w:pPr>
-          </w:p>
-          <w:p>
+              </w:rPr>
+            </w:pPr>
+          </w:p>
+          <w:p>
+            <w:pPr>
+              <w:pStyle w:val="NormalWeb"/>
+              <w:shd w:val="clear" w:color="auto" w:fill="FFFFFF"/>
+              <w:spacing w:before="0" w:beforeAutospacing="0" w:after="0" w:afterAutospacing="0"/>
+              <w:ind w:left="144"/>
+            </w:pPr>
             <w:r>
               <w:rPr>
-                <w:rFonts w:ascii="Consolas" w:hAnsi="Consolas" w:cs="Consolas"/>
-                <w:color w:val="222222"/>
+                <w:rFonts w:ascii="Tahoma" w:hAnsi="Tahoma" w:cs="Tahoma"/>
+                <w:color w:val="000000"/>
                 <w:sz w:val="18"/>
                 <w:szCs w:val="18"/>
-                <w:shd w:val="clear" w:color="auto" w:fill="FFFFFF"/>
               </w:rPr>
               <w:t>Innovation needs to be part of the culture at UTSA and embedded in all research planning, processes and infrastructure. Highlighting the importance of funded research, UTSA is putting in place training for faculty, establishing research service centers to support faculty research and creating incentives to encourage faculty to conduct both funded and non-funded research.</w:t>
             </w:r>
@@ -624,12 +647,12 @@
           <w:p>
             <w:pPr>
               <w:rPr>
-                <w:rFonts w:ascii="Times New Roman" w:hAnsi="Times New Roman" w:cs="Times New Roman"/>
+                <w:rFonts w:ascii="Calibri" w:eastAsia="Calibri" w:hAnsi="Calibri" w:cs="Times New Roman"/>
               </w:rPr>
             </w:pPr>
             <w:r>
               <w:rPr>
-                <w:rFonts w:ascii="Times New Roman" w:hAnsi="Times New Roman" w:cs="Times New Roman"/>
+                <w:rFonts w:ascii="Calibri" w:eastAsia="Calibri" w:hAnsi="Calibri" w:cs="Times New Roman"/>
               </w:rPr>
               <w:t>COB Research</w:t>
             </w:r>
@@ -674,12 +697,12 @@
           <w:p>
             <w:pPr>
               <w:rPr>
-                <w:rFonts w:ascii="Times New Roman" w:hAnsi="Times New Roman" w:cs="Times New Roman"/>
+                <w:rFonts w:ascii="Calibri" w:eastAsia="Calibri" w:hAnsi="Calibri" w:cs="Times New Roman"/>
               </w:rPr>
             </w:pPr>
             <w:r>
               <w:rPr>
-                <w:rFonts w:ascii="Times New Roman" w:hAnsi="Times New Roman" w:cs="Times New Roman"/>
+                <w:rFonts w:ascii="Calibri" w:eastAsia="Calibri" w:hAnsi="Calibri" w:cs="Times New Roman"/>
               </w:rPr>
               <w:t>Undergraduate Research</w:t>
             </w:r>
@@ -724,12 +747,12 @@
           <w:p>
             <w:pPr>
               <w:rPr>
-                <w:rFonts w:ascii="Times New Roman" w:hAnsi="Times New Roman" w:cs="Times New Roman"/>
+                <w:rFonts w:ascii="Calibri" w:eastAsia="Calibri" w:hAnsi="Calibri" w:cs="Times New Roman"/>
               </w:rPr>
             </w:pPr>
             <w:r>
               <w:rPr>
-                <w:rFonts w:ascii="Times New Roman" w:hAnsi="Times New Roman" w:cs="Times New Roman"/>
+                <w:rFonts w:ascii="Calibri" w:eastAsia="Calibri" w:hAnsi="Calibri" w:cs="Times New Roman"/>
               </w:rPr>
               <w:t>UTSA Research</w:t>
             </w:r>
@@ -774,12 +797,12 @@
           <w:p>
             <w:pPr>
               <w:rPr>
-                <w:rFonts w:ascii="Times New Roman" w:hAnsi="Times New Roman" w:cs="Times New Roman"/>
+                <w:rFonts w:ascii="Calibri" w:eastAsia="Calibri" w:hAnsi="Calibri" w:cs="Times New Roman"/>
               </w:rPr>
             </w:pPr>
             <w:r>
               <w:rPr>
-                <w:rFonts w:ascii="Times New Roman" w:hAnsi="Times New Roman" w:cs="Times New Roman"/>
+                <w:rFonts w:ascii="Calibri" w:eastAsia="Calibri" w:hAnsi="Calibri" w:cs="Times New Roman"/>
               </w:rPr>
               <w:t>Faculty Directory</w:t>
             </w:r>
@@ -824,12 +847,12 @@
           <w:p>
             <w:pPr>
               <w:rPr>
-                <w:rFonts w:ascii="Times New Roman" w:hAnsi="Times New Roman" w:cs="Times New Roman"/>
+                <w:rFonts w:ascii="Calibri" w:eastAsia="Calibri" w:hAnsi="Calibri" w:cs="Times New Roman"/>
               </w:rPr>
             </w:pPr>
             <w:r>
               <w:rPr>
-                <w:rFonts w:ascii="Times New Roman" w:hAnsi="Times New Roman" w:cs="Times New Roman"/>
+                <w:rFonts w:ascii="Calibri" w:eastAsia="Calibri" w:hAnsi="Calibri" w:cs="Times New Roman"/>
               </w:rPr>
               <w:t>Faculty Chairs &amp; Fellows</w:t>
             </w:r>
@@ -874,12 +897,12 @@
           <w:p>
             <w:pPr>
               <w:rPr>
-                <w:rFonts w:ascii="Times New Roman" w:hAnsi="Times New Roman" w:cs="Times New Roman"/>
+                <w:rFonts w:ascii="Calibri" w:eastAsia="Calibri" w:hAnsi="Calibri" w:cs="Times New Roman"/>
               </w:rPr>
             </w:pPr>
             <w:r>
               <w:rPr>
-                <w:rFonts w:ascii="Times New Roman" w:hAnsi="Times New Roman" w:cs="Times New Roman"/>
+                <w:rFonts w:ascii="Calibri" w:eastAsia="Calibri" w:hAnsi="Calibri" w:cs="Times New Roman"/>
               </w:rPr>
               <w:t>Journals</w:t>
             </w:r>
@@ -924,12 +947,12 @@
           <w:p>
             <w:pPr>
               <w:rPr>
-                <w:rFonts w:ascii="Times New Roman" w:hAnsi="Times New Roman" w:cs="Times New Roman"/>
+                <w:rFonts w:ascii="Calibri" w:eastAsia="Calibri" w:hAnsi="Calibri" w:cs="Times New Roman"/>
               </w:rPr>
             </w:pPr>
             <w:r>
               <w:rPr>
-                <w:rFonts w:ascii="Times New Roman" w:hAnsi="Times New Roman" w:cs="Times New Roman"/>
+                <w:rFonts w:ascii="Calibri" w:eastAsia="Calibri" w:hAnsi="Calibri" w:cs="Times New Roman"/>
               </w:rPr>
               <w:t>UTSA Academy of Distinguished Researchers</w:t>
             </w:r>
@@ -974,12 +997,12 @@
           <w:p>
             <w:pPr>
               <w:rPr>
-                <w:rFonts w:ascii="Times New Roman" w:hAnsi="Times New Roman" w:cs="Times New Roman"/>
+                <w:rFonts w:ascii="Calibri" w:eastAsia="Calibri" w:hAnsi="Calibri" w:cs="Times New Roman"/>
               </w:rPr>
             </w:pPr>
             <w:r>
               <w:rPr>
-                <w:rFonts w:ascii="Times New Roman" w:hAnsi="Times New Roman" w:cs="Times New Roman"/>
+                <w:rFonts w:ascii="Calibri" w:eastAsia="Calibri" w:hAnsi="Calibri" w:cs="Times New Roman"/>
               </w:rPr>
               <w:t>Working Paper Series</w:t>
             </w:r>
@@ -1024,12 +1047,12 @@
           <w:p>
             <w:pPr>
               <w:rPr>
-                <w:rFonts w:ascii="Times New Roman" w:hAnsi="Times New Roman" w:cs="Times New Roman"/>
+                <w:rFonts w:ascii="Calibri" w:eastAsia="Calibri" w:hAnsi="Calibri" w:cs="Times New Roman"/>
               </w:rPr>
             </w:pPr>
             <w:r>
               <w:rPr>
-                <w:rFonts w:ascii="Times New Roman" w:hAnsi="Times New Roman" w:cs="Times New Roman"/>
+                <w:rFonts w:ascii="Calibri" w:eastAsia="Calibri" w:hAnsi="Calibri" w:cs="Times New Roman"/>
               </w:rPr>
               <w:t>Selected Faculty Publications</w:t>
             </w:r>
@@ -1074,12 +1097,12 @@
           <w:p>
             <w:pPr>
               <w:rPr>
-                <w:rFonts w:ascii="Times New Roman" w:hAnsi="Times New Roman" w:cs="Times New Roman"/>
+                <w:rFonts w:ascii="Calibri" w:eastAsia="Calibri" w:hAnsi="Calibri" w:cs="Times New Roman"/>
               </w:rPr>
             </w:pPr>
             <w:r>
               <w:rPr>
-                <w:rFonts w:ascii="Times New Roman" w:hAnsi="Times New Roman" w:cs="Times New Roman"/>
+                <w:rFonts w:ascii="Calibri" w:eastAsia="Calibri" w:hAnsi="Calibri" w:cs="Times New Roman"/>
               </w:rPr>
               <w:t>Faculty Openings</w:t>
             </w:r>
@@ -1123,15 +1146,12 @@
           <w:p>
             <w:pPr>
               <w:rPr>
-                <w:rFonts w:ascii="Times New Roman" w:hAnsi="Times New Roman" w:cs="Times New Roman"/>
-                <w:color w:val="222222"/>
-                <w:szCs w:val="18"/>
-                <w:shd w:val="clear" w:color="auto" w:fill="FFFFFF"/>
+                <w:rFonts w:ascii="Calibri" w:eastAsia="Calibri" w:hAnsi="Calibri" w:cs="Times New Roman"/>
               </w:rPr>
             </w:pPr>
             <w:r>
               <w:rPr>
-                <w:rFonts w:ascii="Times New Roman" w:hAnsi="Times New Roman" w:cs="Times New Roman"/>
+                <w:rFonts w:ascii="Calibri" w:eastAsia="Calibri" w:hAnsi="Calibri" w:cs="Times New Roman"/>
               </w:rPr>
               <w:t>Faculty Course Buyout</w:t>
             </w:r>
@@ -1830,6 +1850,20 @@
       <w:shd w:val="clear" w:color="auto" w:fill="E6E6E6"/>
     </w:rPr>
   </w:style>
+  <w:style w:type="paragraph" w:styleId="NormalWeb">
+    <w:name w:val="Normal (Web)"/>
+    <w:basedOn w:val="Normal"/>
+    <w:uiPriority w:val="99"/>
+    <w:semiHidden/>
+    <w:unhideWhenUsed/>
+    <w:rsid w:val="00B2043C"/>
+    <w:pPr>
+      <w:spacing w:before="100" w:beforeAutospacing="1" w:after="100" w:afterAutospacing="1"/>
+    </w:pPr>
+    <w:rPr>
+      <w:rFonts w:ascii="Times New Roman" w:eastAsia="Times New Roman" w:hAnsi="Times New Roman" w:cs="Times New Roman"/>
+    </w:rPr>
+  </w:style>
 </w:styles>
 </file>
 
@@ -2099,7 +2133,7 @@
 </file>
 
 <file path=customXml/itemProps1.xml><?xml version="1.0" encoding="utf-8"?>
-<ds:datastoreItem xmlns:ds="http://schemas.openxmlformats.org/officeDocument/2006/customXml" ds:itemID="{BDB56E3E-B853-4C2C-A2EC-D9DED35B6CF3}">
+<ds:datastoreItem xmlns:ds="http://schemas.openxmlformats.org/officeDocument/2006/customXml" ds:itemID="{2220CD21-A6F8-48B4-9C6A-222F4255A8CD}">
   <ds:schemaRefs>
     <ds:schemaRef ds:uri="http://schemas.openxmlformats.org/officeDocument/2006/bibliography"/>
   </ds:schemaRefs>
